--- a/Psalms/083.docx
+++ b/Psalms/083.docx
@@ -1,6 +1,6 @@
 
 <file path=word/document.xml><?xml version="1.0" encoding="utf-8"?>
-<w:document xmlns:wpc="http://schemas.microsoft.com/office/word/2010/wordprocessingCanvas" xmlns:mc="http://schemas.openxmlformats.org/markup-compatibility/2006" xmlns:o="urn:schemas-microsoft-com:office:office" xmlns:r="http://schemas.openxmlformats.org/officeDocument/2006/relationships" xmlns:m="http://schemas.openxmlformats.org/officeDocument/2006/math" xmlns:v="urn:schemas-microsoft-com:vml" xmlns:wp14="http://schemas.microsoft.com/office/word/2010/wordprocessingDrawing" xmlns:wp="http://schemas.openxmlformats.org/drawingml/2006/wordprocessingDrawing" xmlns:w10="urn:schemas-microsoft-com:office:word" xmlns:w="http://schemas.openxmlformats.org/wordprocessingml/2006/main" xmlns:w14="http://schemas.microsoft.com/office/word/2010/wordml" xmlns:wpg="http://schemas.microsoft.com/office/word/2010/wordprocessingGroup" xmlns:wpi="http://schemas.microsoft.com/office/word/2010/wordprocessingInk" xmlns:wne="http://schemas.microsoft.com/office/word/2006/wordml" xmlns:wps="http://schemas.microsoft.com/office/word/2010/wordprocessingShape" mc:Ignorable="w14 wp14">
+<w:document xmlns:wpc="http://schemas.microsoft.com/office/word/2010/wordprocessingCanvas" xmlns:cx="http://schemas.microsoft.com/office/drawing/2014/chartex" xmlns:cx1="http://schemas.microsoft.com/office/drawing/2015/9/8/chartex" xmlns:cx2="http://schemas.microsoft.com/office/drawing/2015/10/21/chartex" xmlns:cx3="http://schemas.microsoft.com/office/drawing/2016/5/9/chartex" xmlns:cx4="http://schemas.microsoft.com/office/drawing/2016/5/10/chartex" xmlns:cx5="http://schemas.microsoft.com/office/drawing/2016/5/11/chartex" xmlns:cx6="http://schemas.microsoft.com/office/drawing/2016/5/12/chartex" xmlns:cx7="http://schemas.microsoft.com/office/drawing/2016/5/13/chartex" xmlns:cx8="http://schemas.microsoft.com/office/drawing/2016/5/14/chartex" xmlns:mc="http://schemas.openxmlformats.org/markup-compatibility/2006" xmlns:aink="http://schemas.microsoft.com/office/drawing/2016/ink" xmlns:am3d="http://schemas.microsoft.com/office/drawing/2017/model3d" xmlns:o="urn:schemas-microsoft-com:office:office" xmlns:r="http://schemas.openxmlformats.org/officeDocument/2006/relationships" xmlns:m="http://schemas.openxmlformats.org/officeDocument/2006/math" xmlns:v="urn:schemas-microsoft-com:vml" xmlns:wp14="http://schemas.microsoft.com/office/word/2010/wordprocessingDrawing" xmlns:wp="http://schemas.openxmlformats.org/drawingml/2006/wordprocessingDrawing" xmlns:w10="urn:schemas-microsoft-com:office:word" xmlns:w="http://schemas.openxmlformats.org/wordprocessingml/2006/main" xmlns:w14="http://schemas.microsoft.com/office/word/2010/wordml" xmlns:w15="http://schemas.microsoft.com/office/word/2012/wordml" xmlns:w16cid="http://schemas.microsoft.com/office/word/2016/wordml/cid" xmlns:w16se="http://schemas.microsoft.com/office/word/2015/wordml/symex" xmlns:wpg="http://schemas.microsoft.com/office/word/2010/wordprocessingGroup" xmlns:wpi="http://schemas.microsoft.com/office/word/2010/wordprocessingInk" xmlns:wne="http://schemas.microsoft.com/office/word/2006/wordml" xmlns:wps="http://schemas.microsoft.com/office/word/2010/wordprocessingShape" mc:Ignorable="w14 w15 w16se w16cid wp14">
   <w:body>
     <w:p>
       <w:pPr>
@@ -24,19 +24,21 @@
         <w:tblLook w:val="0420" w:firstRow="1" w:lastRow="0" w:firstColumn="0" w:lastColumn="0" w:noHBand="0" w:noVBand="1"/>
       </w:tblPr>
       <w:tblGrid>
-        <w:gridCol w:w="3649"/>
-        <w:gridCol w:w="3557"/>
-        <w:gridCol w:w="3633"/>
-        <w:gridCol w:w="3569"/>
-        <w:gridCol w:w="3604"/>
-        <w:gridCol w:w="3668"/>
-        <w:gridCol w:w="3668"/>
-        <w:gridCol w:w="3668"/>
+        <w:gridCol w:w="3086"/>
+        <w:gridCol w:w="3006"/>
+        <w:gridCol w:w="2252"/>
+        <w:gridCol w:w="2252"/>
+        <w:gridCol w:w="3070"/>
+        <w:gridCol w:w="3012"/>
+        <w:gridCol w:w="3047"/>
+        <w:gridCol w:w="3099"/>
+        <w:gridCol w:w="3099"/>
+        <w:gridCol w:w="3093"/>
       </w:tblGrid>
       <w:tr>
         <w:tc>
           <w:tcPr>
-            <w:tcW w:w="629" w:type="pct"/>
+            <w:tcW w:w="532" w:type="pct"/>
           </w:tcPr>
           <w:p>
             <w:r>
@@ -46,7 +48,7 @@
         </w:tc>
         <w:tc>
           <w:tcPr>
-            <w:tcW w:w="613" w:type="pct"/>
+            <w:tcW w:w="518" w:type="pct"/>
           </w:tcPr>
           <w:p>
             <w:r>
@@ -56,7 +58,34 @@
         </w:tc>
         <w:tc>
           <w:tcPr>
-            <w:tcW w:w="626" w:type="pct"/>
+            <w:tcW w:w="388" w:type="pct"/>
+          </w:tcPr>
+          <w:p>
+            <w:proofErr w:type="spellStart"/>
+            <w:r>
+              <w:t>Burmester</w:t>
+            </w:r>
+            <w:proofErr w:type="spellEnd"/>
+          </w:p>
+        </w:tc>
+        <w:tc>
+          <w:tcPr>
+            <w:tcW w:w="388" w:type="pct"/>
+          </w:tcPr>
+          <w:p>
+            <w:proofErr w:type="spellStart"/>
+            <w:r>
+              <w:t>Burmester</w:t>
+            </w:r>
+            <w:proofErr w:type="spellEnd"/>
+            <w:r>
+              <w:t>-modernized</w:t>
+            </w:r>
+          </w:p>
+        </w:tc>
+        <w:tc>
+          <w:tcPr>
+            <w:tcW w:w="529" w:type="pct"/>
           </w:tcPr>
           <w:p>
             <w:r>
@@ -66,7 +95,7 @@
         </w:tc>
         <w:tc>
           <w:tcPr>
-            <w:tcW w:w="615" w:type="pct"/>
+            <w:tcW w:w="519" w:type="pct"/>
           </w:tcPr>
           <w:p>
             <w:r>
@@ -76,7 +105,7 @@
         </w:tc>
         <w:tc>
           <w:tcPr>
-            <w:tcW w:w="621" w:type="pct"/>
+            <w:tcW w:w="525" w:type="pct"/>
           </w:tcPr>
           <w:p>
             <w:r>
@@ -86,7 +115,7 @@
         </w:tc>
         <w:tc>
           <w:tcPr>
-            <w:tcW w:w="632" w:type="pct"/>
+            <w:tcW w:w="534" w:type="pct"/>
           </w:tcPr>
           <w:p>
             <w:r>
@@ -96,7 +125,7 @@
         </w:tc>
         <w:tc>
           <w:tcPr>
-            <w:tcW w:w="632" w:type="pct"/>
+            <w:tcW w:w="534" w:type="pct"/>
           </w:tcPr>
           <w:p>
             <w:r>
@@ -106,7 +135,7 @@
         </w:tc>
         <w:tc>
           <w:tcPr>
-            <w:tcW w:w="632" w:type="pct"/>
+            <w:tcW w:w="533" w:type="pct"/>
           </w:tcPr>
           <w:p>
             <w:r>
@@ -118,14 +147,22 @@
       <w:tr>
         <w:tc>
           <w:tcPr>
-            <w:tcW w:w="629" w:type="pct"/>
+            <w:tcW w:w="532" w:type="pct"/>
           </w:tcPr>
           <w:p>
             <w:pPr>
               <w:pStyle w:val="Rubric"/>
             </w:pPr>
             <w:r>
-              <w:t>1 (For the wine presses. A Psalm for the sons of Korah)</w:t>
+              <w:t xml:space="preserve">1 (For the wine presses. A Psalm for the sons of </w:t>
+            </w:r>
+            <w:proofErr w:type="spellStart"/>
+            <w:r>
+              <w:t>Korah</w:t>
+            </w:r>
+            <w:proofErr w:type="spellEnd"/>
+            <w:r>
+              <w:t>)</w:t>
             </w:r>
           </w:p>
           <w:p>
@@ -136,7 +173,7 @@
         </w:tc>
         <w:tc>
           <w:tcPr>
-            <w:tcW w:w="613" w:type="pct"/>
+            <w:tcW w:w="518" w:type="pct"/>
           </w:tcPr>
           <w:p>
             <w:pPr>
@@ -149,24 +186,44 @@
               <w:t>For the end; concerning the winepresses; a</w:t>
             </w:r>
             <w:r>
-              <w:t xml:space="preserve"> Psalm for the Sons of Korah)</w:t>
-            </w:r>
-          </w:p>
-          <w:p>
-            <w:pPr>
-              <w:pStyle w:val="EngIndEnd"/>
-            </w:pPr>
-          </w:p>
-        </w:tc>
-        <w:tc>
-          <w:tcPr>
-            <w:tcW w:w="626" w:type="pct"/>
+              <w:t xml:space="preserve"> Psalm for the Sons of </w:t>
+            </w:r>
+            <w:proofErr w:type="spellStart"/>
+            <w:r>
+              <w:t>Korah</w:t>
+            </w:r>
+            <w:proofErr w:type="spellEnd"/>
+            <w:r>
+              <w:t>)</w:t>
+            </w:r>
+          </w:p>
+          <w:p>
+            <w:pPr>
+              <w:pStyle w:val="EngIndEnd"/>
+            </w:pPr>
+          </w:p>
+        </w:tc>
+        <w:tc>
+          <w:tcPr>
+            <w:tcW w:w="388" w:type="pct"/>
           </w:tcPr>
           <w:p/>
         </w:tc>
         <w:tc>
           <w:tcPr>
-            <w:tcW w:w="615" w:type="pct"/>
+            <w:tcW w:w="388" w:type="pct"/>
+          </w:tcPr>
+          <w:p/>
+        </w:tc>
+        <w:tc>
+          <w:tcPr>
+            <w:tcW w:w="529" w:type="pct"/>
+          </w:tcPr>
+          <w:p/>
+        </w:tc>
+        <w:tc>
+          <w:tcPr>
+            <w:tcW w:w="519" w:type="pct"/>
           </w:tcPr>
           <w:p>
             <w:r>
@@ -176,17 +233,25 @@
         </w:tc>
         <w:tc>
           <w:tcPr>
-            <w:tcW w:w="621" w:type="pct"/>
-          </w:tcPr>
-          <w:p>
-            <w:r>
-              <w:t>Unto the end, concerning the wine-presses, of the sons of Korah, a Psalm.</w:t>
-            </w:r>
-          </w:p>
-        </w:tc>
-        <w:tc>
-          <w:tcPr>
-            <w:tcW w:w="632" w:type="pct"/>
+            <w:tcW w:w="525" w:type="pct"/>
+          </w:tcPr>
+          <w:p>
+            <w:r>
+              <w:t xml:space="preserve">Unto the end, concerning the wine-presses, of the sons of </w:t>
+            </w:r>
+            <w:proofErr w:type="spellStart"/>
+            <w:r>
+              <w:t>Korah</w:t>
+            </w:r>
+            <w:proofErr w:type="spellEnd"/>
+            <w:r>
+              <w:t>, a Psalm.</w:t>
+            </w:r>
+          </w:p>
+        </w:tc>
+        <w:tc>
+          <w:tcPr>
+            <w:tcW w:w="534" w:type="pct"/>
           </w:tcPr>
           <w:p>
             <w:pPr>
@@ -199,7 +264,7 @@
         </w:tc>
         <w:tc>
           <w:tcPr>
-            <w:tcW w:w="632" w:type="pct"/>
+            <w:tcW w:w="534" w:type="pct"/>
           </w:tcPr>
           <w:p>
             <w:pPr>
@@ -212,7 +277,7 @@
         </w:tc>
         <w:tc>
           <w:tcPr>
-            <w:tcW w:w="632" w:type="pct"/>
+            <w:tcW w:w="533" w:type="pct"/>
           </w:tcPr>
           <w:p>
             <w:pPr>
@@ -234,7 +299,29 @@
                 <w:szCs w:val="24"/>
                 <w:shd w:val="clear" w:color="auto" w:fill="FFFFFF"/>
               </w:rPr>
-              <w:t>For the End, concerning the winepresses; a psalm for the sons of Korah.</w:t>
+              <w:t xml:space="preserve">For the End, concerning the winepresses; a psalm for the sons of </w:t>
+            </w:r>
+            <w:proofErr w:type="spellStart"/>
+            <w:r>
+              <w:rPr>
+                <w:rFonts w:ascii="Tahoma" w:eastAsia="Times New Roman" w:hAnsi="Tahoma" w:cs="Tahoma"/>
+                <w:color w:val="2E1308"/>
+                <w:sz w:val="24"/>
+                <w:szCs w:val="24"/>
+                <w:shd w:val="clear" w:color="auto" w:fill="FFFFFF"/>
+              </w:rPr>
+              <w:t>Korah</w:t>
+            </w:r>
+            <w:proofErr w:type="spellEnd"/>
+            <w:r>
+              <w:rPr>
+                <w:rFonts w:ascii="Tahoma" w:eastAsia="Times New Roman" w:hAnsi="Tahoma" w:cs="Tahoma"/>
+                <w:color w:val="2E1308"/>
+                <w:sz w:val="24"/>
+                <w:szCs w:val="24"/>
+                <w:shd w:val="clear" w:color="auto" w:fill="FFFFFF"/>
+              </w:rPr>
+              <w:t>.</w:t>
             </w:r>
           </w:p>
         </w:tc>
@@ -242,13 +329,12 @@
       <w:tr>
         <w:tc>
           <w:tcPr>
-            <w:tcW w:w="629" w:type="pct"/>
+            <w:tcW w:w="532" w:type="pct"/>
           </w:tcPr>
           <w:p>
             <w:pPr>
               <w:pStyle w:val="EnglishHangEndNoCoptic"/>
             </w:pPr>
-            <w:bookmarkStart w:id="0" w:name="_GoBack" w:colFirst="1" w:colLast="1"/>
             <w:r>
               <w:t>2 How I love</w:t>
             </w:r>
@@ -276,7 +362,7 @@
         </w:tc>
         <w:tc>
           <w:tcPr>
-            <w:tcW w:w="613" w:type="pct"/>
+            <w:tcW w:w="518" w:type="pct"/>
           </w:tcPr>
           <w:p>
             <w:pPr>
@@ -309,7 +395,33 @@
         </w:tc>
         <w:tc>
           <w:tcPr>
-            <w:tcW w:w="626" w:type="pct"/>
+            <w:tcW w:w="388" w:type="pct"/>
+          </w:tcPr>
+          <w:p>
+            <w:r>
+              <w:rPr>
+                <w:i/>
+              </w:rPr>
+              <w:t>How</w:t>
+            </w:r>
+            <w:r>
+              <w:t xml:space="preserve"> worthy of love are Your dwelling-places, Lord, God of the powers.</w:t>
+            </w:r>
+          </w:p>
+        </w:tc>
+        <w:tc>
+          <w:tcPr>
+            <w:tcW w:w="388" w:type="pct"/>
+          </w:tcPr>
+          <w:p>
+            <w:r>
+              <w:t>How worthy of love are Your dwellings, Lord, God of the powers.</w:t>
+            </w:r>
+          </w:p>
+        </w:tc>
+        <w:tc>
+          <w:tcPr>
+            <w:tcW w:w="529" w:type="pct"/>
           </w:tcPr>
           <w:p>
             <w:r>
@@ -319,13 +431,13 @@
         </w:tc>
         <w:tc>
           <w:tcPr>
-            <w:tcW w:w="615" w:type="pct"/>
+            <w:tcW w:w="519" w:type="pct"/>
           </w:tcPr>
           <w:p/>
         </w:tc>
         <w:tc>
           <w:tcPr>
-            <w:tcW w:w="621" w:type="pct"/>
+            <w:tcW w:w="525" w:type="pct"/>
           </w:tcPr>
           <w:p>
             <w:r>
@@ -335,7 +447,7 @@
         </w:tc>
         <w:tc>
           <w:tcPr>
-            <w:tcW w:w="632" w:type="pct"/>
+            <w:tcW w:w="534" w:type="pct"/>
           </w:tcPr>
           <w:p>
             <w:pPr>
@@ -356,7 +468,7 @@
         </w:tc>
         <w:tc>
           <w:tcPr>
-            <w:tcW w:w="632" w:type="pct"/>
+            <w:tcW w:w="534" w:type="pct"/>
           </w:tcPr>
           <w:p>
             <w:pPr>
@@ -369,7 +481,7 @@
         </w:tc>
         <w:tc>
           <w:tcPr>
-            <w:tcW w:w="632" w:type="pct"/>
+            <w:tcW w:w="533" w:type="pct"/>
           </w:tcPr>
           <w:p>
             <w:pPr>
@@ -396,11 +508,10 @@
           </w:p>
         </w:tc>
       </w:tr>
-      <w:bookmarkEnd w:id="0"/>
       <w:tr>
         <w:tc>
           <w:tcPr>
-            <w:tcW w:w="629" w:type="pct"/>
+            <w:tcW w:w="532" w:type="pct"/>
           </w:tcPr>
           <w:p>
             <w:pPr>
@@ -427,7 +538,7 @@
         </w:tc>
         <w:tc>
           <w:tcPr>
-            <w:tcW w:w="613" w:type="pct"/>
+            <w:tcW w:w="518" w:type="pct"/>
           </w:tcPr>
           <w:p>
             <w:pPr>
@@ -460,33 +571,120 @@
         </w:tc>
         <w:tc>
           <w:tcPr>
-            <w:tcW w:w="626" w:type="pct"/>
-          </w:tcPr>
-          <w:p>
-            <w:r>
-              <w:t>My soul yearns, and faints to enter into the courts of the Lord: my heart and my flesh have rejoiced in the living God.</w:t>
-            </w:r>
-          </w:p>
-        </w:tc>
-        <w:tc>
-          <w:tcPr>
-            <w:tcW w:w="615" w:type="pct"/>
+            <w:tcW w:w="388" w:type="pct"/>
+          </w:tcPr>
+          <w:p>
+            <w:r>
+              <w:t xml:space="preserve">My </w:t>
+            </w:r>
+            <w:r>
+              <w:rPr>
+                <w:i/>
+              </w:rPr>
+              <w:t>soul</w:t>
+            </w:r>
+            <w:r>
+              <w:t xml:space="preserve"> </w:t>
+            </w:r>
+            <w:proofErr w:type="spellStart"/>
+            <w:r>
+              <w:t>yearneth</w:t>
+            </w:r>
+            <w:proofErr w:type="spellEnd"/>
+            <w:r>
+              <w:t xml:space="preserve"> and </w:t>
+            </w:r>
+            <w:proofErr w:type="spellStart"/>
+            <w:r>
+              <w:t>faileth</w:t>
+            </w:r>
+            <w:proofErr w:type="spellEnd"/>
+            <w:r>
+              <w:t xml:space="preserve"> to enter to the </w:t>
+            </w:r>
+            <w:r>
+              <w:rPr>
+                <w:i/>
+              </w:rPr>
+              <w:t>courts</w:t>
+            </w:r>
+            <w:r>
+              <w:t xml:space="preserve"> of the Lord: my heart and my </w:t>
+            </w:r>
+            <w:r>
+              <w:rPr>
+                <w:i/>
+              </w:rPr>
+              <w:t>flesh</w:t>
+            </w:r>
+            <w:r>
+              <w:t xml:space="preserve"> have rejoiced in the living God.</w:t>
+            </w:r>
+          </w:p>
+        </w:tc>
+        <w:tc>
+          <w:tcPr>
+            <w:tcW w:w="388" w:type="pct"/>
+          </w:tcPr>
+          <w:p>
+            <w:r>
+              <w:t>My soul yearns and fails to enter the courts of the Lord; my heart and my flesh have rejoiced in the living God.</w:t>
+            </w:r>
+          </w:p>
+        </w:tc>
+        <w:tc>
+          <w:tcPr>
+            <w:tcW w:w="529" w:type="pct"/>
+          </w:tcPr>
+          <w:p>
+            <w:r>
+              <w:t xml:space="preserve">My soul yearns, and faints to </w:t>
+            </w:r>
+            <w:proofErr w:type="gramStart"/>
+            <w:r>
+              <w:t>enter into</w:t>
+            </w:r>
+            <w:proofErr w:type="gramEnd"/>
+            <w:r>
+              <w:t xml:space="preserve"> the courts of the Lord: my heart and my flesh have rejoiced in the living God.</w:t>
+            </w:r>
+          </w:p>
+        </w:tc>
+        <w:tc>
+          <w:tcPr>
+            <w:tcW w:w="519" w:type="pct"/>
           </w:tcPr>
           <w:p/>
         </w:tc>
         <w:tc>
           <w:tcPr>
-            <w:tcW w:w="621" w:type="pct"/>
-          </w:tcPr>
-          <w:p>
-            <w:r>
-              <w:t>My soul desireth and longeth for the courts of the Lord; my heart and my flesh have rejoiced in the living God.</w:t>
-            </w:r>
-          </w:p>
-        </w:tc>
-        <w:tc>
-          <w:tcPr>
-            <w:tcW w:w="632" w:type="pct"/>
+            <w:tcW w:w="525" w:type="pct"/>
+          </w:tcPr>
+          <w:p>
+            <w:r>
+              <w:t xml:space="preserve">My soul </w:t>
+            </w:r>
+            <w:proofErr w:type="spellStart"/>
+            <w:r>
+              <w:t>desireth</w:t>
+            </w:r>
+            <w:proofErr w:type="spellEnd"/>
+            <w:r>
+              <w:t xml:space="preserve"> and </w:t>
+            </w:r>
+            <w:proofErr w:type="spellStart"/>
+            <w:r>
+              <w:t>longeth</w:t>
+            </w:r>
+            <w:proofErr w:type="spellEnd"/>
+            <w:r>
+              <w:t xml:space="preserve"> for the courts of the Lord; my heart and my flesh have rejoiced in the living God.</w:t>
+            </w:r>
+          </w:p>
+        </w:tc>
+        <w:tc>
+          <w:tcPr>
+            <w:tcW w:w="534" w:type="pct"/>
           </w:tcPr>
           <w:p>
             <w:pPr>
@@ -515,7 +713,7 @@
         </w:tc>
         <w:tc>
           <w:tcPr>
-            <w:tcW w:w="632" w:type="pct"/>
+            <w:tcW w:w="534" w:type="pct"/>
           </w:tcPr>
           <w:p>
             <w:pPr>
@@ -528,7 +726,7 @@
         </w:tc>
         <w:tc>
           <w:tcPr>
-            <w:tcW w:w="632" w:type="pct"/>
+            <w:tcW w:w="533" w:type="pct"/>
           </w:tcPr>
           <w:p>
             <w:pPr>
@@ -581,7 +779,7 @@
       <w:tr>
         <w:tc>
           <w:tcPr>
-            <w:tcW w:w="629" w:type="pct"/>
+            <w:tcW w:w="532" w:type="pct"/>
           </w:tcPr>
           <w:p>
             <w:pPr>
@@ -628,6 +826,7 @@
               <w:pStyle w:val="EnglishHangEndNoCoptic"/>
             </w:pPr>
             <w:r>
+              <w:lastRenderedPageBreak/>
               <w:tab/>
               <w:t>my King and my God.</w:t>
             </w:r>
@@ -640,13 +839,14 @@
         </w:tc>
         <w:tc>
           <w:tcPr>
-            <w:tcW w:w="613" w:type="pct"/>
+            <w:tcW w:w="518" w:type="pct"/>
           </w:tcPr>
           <w:p>
             <w:pPr>
               <w:pStyle w:val="EnglishHangNoCoptic"/>
             </w:pPr>
             <w:r>
+              <w:lastRenderedPageBreak/>
               <w:t>4 For even the sparrow finds a home,</w:t>
             </w:r>
           </w:p>
@@ -693,6 +893,7 @@
               <w:pStyle w:val="EnglishHangEndNoCoptic"/>
             </w:pPr>
             <w:r>
+              <w:lastRenderedPageBreak/>
               <w:tab/>
               <w:t>my King and my God.</w:t>
             </w:r>
@@ -705,10 +906,47 @@
         </w:tc>
         <w:tc>
           <w:tcPr>
-            <w:tcW w:w="626" w:type="pct"/>
-          </w:tcPr>
-          <w:p>
-            <w:r>
+            <w:tcW w:w="388" w:type="pct"/>
+          </w:tcPr>
+          <w:p>
+            <w:r>
+              <w:rPr>
+                <w:i/>
+              </w:rPr>
+              <w:lastRenderedPageBreak/>
+              <w:t>For also</w:t>
+            </w:r>
+            <w:r>
+              <w:t xml:space="preserve"> a sparrow hath found him a house, and a turtle-dove a nest for himself, to lay her young: Thine altars, Lord, God of the </w:t>
+            </w:r>
+            <w:r>
+              <w:lastRenderedPageBreak/>
+              <w:t>powers, my King and my God.</w:t>
+            </w:r>
+          </w:p>
+        </w:tc>
+        <w:tc>
+          <w:tcPr>
+            <w:tcW w:w="388" w:type="pct"/>
+          </w:tcPr>
+          <w:p>
+            <w:r>
+              <w:lastRenderedPageBreak/>
+              <w:t xml:space="preserve">For a sparrow has found a house, and a turtledove a nest for himself, to lay her young: Your altars, Lord, God of the powers, my King and </w:t>
+            </w:r>
+            <w:r>
+              <w:lastRenderedPageBreak/>
+              <w:t>my God.</w:t>
+            </w:r>
+          </w:p>
+        </w:tc>
+        <w:tc>
+          <w:tcPr>
+            <w:tcW w:w="529" w:type="pct"/>
+          </w:tcPr>
+          <w:p>
+            <w:r>
+              <w:lastRenderedPageBreak/>
               <w:t>For the sparrow has found him a house, and the turtle dove a nest for her</w:t>
             </w:r>
             <w:r>
@@ -719,23 +957,31 @@
         </w:tc>
         <w:tc>
           <w:tcPr>
-            <w:tcW w:w="615" w:type="pct"/>
+            <w:tcW w:w="519" w:type="pct"/>
           </w:tcPr>
           <w:p/>
         </w:tc>
         <w:tc>
           <w:tcPr>
-            <w:tcW w:w="621" w:type="pct"/>
-          </w:tcPr>
-          <w:p>
-            <w:r>
-              <w:t>Yea, the sparrow hath found her an house, and the dove a nest where she may lay her young, even Thy altars, O Lord of hosts, my King and my God.</w:t>
-            </w:r>
-          </w:p>
-        </w:tc>
-        <w:tc>
-          <w:tcPr>
-            <w:tcW w:w="632" w:type="pct"/>
+            <w:tcW w:w="525" w:type="pct"/>
+          </w:tcPr>
+          <w:p>
+            <w:r>
+              <w:t xml:space="preserve">Yea, the sparrow hath found her </w:t>
+            </w:r>
+            <w:proofErr w:type="gramStart"/>
+            <w:r>
+              <w:t>an</w:t>
+            </w:r>
+            <w:proofErr w:type="gramEnd"/>
+            <w:r>
+              <w:t xml:space="preserve"> house, and the dove a nest where she may lay her young, even Thy altars, O Lord of hosts, my King and my God.</w:t>
+            </w:r>
+          </w:p>
+        </w:tc>
+        <w:tc>
+          <w:tcPr>
+            <w:tcW w:w="534" w:type="pct"/>
           </w:tcPr>
           <w:p>
             <w:pPr>
@@ -758,6 +1004,7 @@
               <w:pStyle w:val="EngIndEnd"/>
             </w:pPr>
             <w:r>
+              <w:lastRenderedPageBreak/>
               <w:t>where she will lay her young:</w:t>
             </w:r>
           </w:p>
@@ -766,36 +1013,39 @@
               <w:pStyle w:val="EngIndEnd"/>
             </w:pPr>
             <w:r>
+              <w:t>your altars, O Lord of hosts,</w:t>
+            </w:r>
+          </w:p>
+          <w:p>
+            <w:pPr>
+              <w:pStyle w:val="EngIndEnd"/>
+            </w:pPr>
+            <w:r>
+              <w:t>my King and my God.</w:t>
+            </w:r>
+          </w:p>
+        </w:tc>
+        <w:tc>
+          <w:tcPr>
+            <w:tcW w:w="534" w:type="pct"/>
+          </w:tcPr>
+          <w:p>
+            <w:pPr>
+              <w:pStyle w:val="EngIndEnd"/>
+            </w:pPr>
+            <w:r>
               <w:lastRenderedPageBreak/>
-              <w:t>your altars, O Lord of hosts,</w:t>
-            </w:r>
-          </w:p>
-          <w:p>
-            <w:pPr>
-              <w:pStyle w:val="EngIndEnd"/>
-            </w:pPr>
-            <w:r>
-              <w:t>my King and my God.</w:t>
-            </w:r>
-          </w:p>
-        </w:tc>
-        <w:tc>
-          <w:tcPr>
-            <w:tcW w:w="632" w:type="pct"/>
-          </w:tcPr>
-          <w:p>
-            <w:pPr>
-              <w:pStyle w:val="EngIndEnd"/>
-            </w:pPr>
+              <w:t xml:space="preserve">Yea, the sparrow has found himself a home, and the turtle-dove a nest for herself, where she may lay her young, even thine altars, O Lord of hosts, </w:t>
+            </w:r>
             <w:r>
               <w:lastRenderedPageBreak/>
-              <w:t>Yea, the sparrow has found himself a home, and the turtle-dove a nest for herself, where she may lay her young, even thine altars, O Lord of hosts, my King, and my God.</w:t>
-            </w:r>
-          </w:p>
-        </w:tc>
-        <w:tc>
-          <w:tcPr>
-            <w:tcW w:w="632" w:type="pct"/>
+              <w:t>my King, and my God.</w:t>
+            </w:r>
+          </w:p>
+        </w:tc>
+        <w:tc>
+          <w:tcPr>
+            <w:tcW w:w="533" w:type="pct"/>
           </w:tcPr>
           <w:p>
             <w:pPr>
@@ -817,6 +1067,7 @@
                 <w:szCs w:val="24"/>
                 <w:shd w:val="clear" w:color="auto" w:fill="FFFFFF"/>
               </w:rPr>
+              <w:lastRenderedPageBreak/>
               <w:t>For even the sparrow found a house for herself,</w:t>
             </w:r>
           </w:p>
@@ -894,14 +1145,13 @@
       <w:tr>
         <w:tc>
           <w:tcPr>
-            <w:tcW w:w="629" w:type="pct"/>
+            <w:tcW w:w="532" w:type="pct"/>
           </w:tcPr>
           <w:p>
             <w:pPr>
               <w:pStyle w:val="EnglishHangNoCoptic"/>
             </w:pPr>
             <w:r>
-              <w:lastRenderedPageBreak/>
               <w:t xml:space="preserve">5 Blessed are they who dwell in </w:t>
             </w:r>
             <w:r>
@@ -940,7 +1190,7 @@
         </w:tc>
         <w:tc>
           <w:tcPr>
-            <w:tcW w:w="613" w:type="pct"/>
+            <w:tcW w:w="518" w:type="pct"/>
           </w:tcPr>
           <w:p>
             <w:pPr>
@@ -997,7 +1247,27 @@
         </w:tc>
         <w:tc>
           <w:tcPr>
-            <w:tcW w:w="626" w:type="pct"/>
+            <w:tcW w:w="388" w:type="pct"/>
+          </w:tcPr>
+          <w:p>
+            <w:r>
+              <w:t>Blessed are all who dwell in Thy House: they shall praise Thee unto age of the ages.</w:t>
+            </w:r>
+          </w:p>
+        </w:tc>
+        <w:tc>
+          <w:tcPr>
+            <w:tcW w:w="388" w:type="pct"/>
+          </w:tcPr>
+          <w:p>
+            <w:r>
+              <w:t>Blessed are all who dwell in Your House: they will praise You forever and ever.</w:t>
+            </w:r>
+          </w:p>
+        </w:tc>
+        <w:tc>
+          <w:tcPr>
+            <w:tcW w:w="529" w:type="pct"/>
           </w:tcPr>
           <w:p>
             <w:r>
@@ -1007,13 +1277,13 @@
         </w:tc>
         <w:tc>
           <w:tcPr>
-            <w:tcW w:w="615" w:type="pct"/>
+            <w:tcW w:w="519" w:type="pct"/>
           </w:tcPr>
           <w:p/>
         </w:tc>
         <w:tc>
           <w:tcPr>
-            <w:tcW w:w="621" w:type="pct"/>
+            <w:tcW w:w="525" w:type="pct"/>
           </w:tcPr>
           <w:p>
             <w:r>
@@ -1023,7 +1293,7 @@
         </w:tc>
         <w:tc>
           <w:tcPr>
-            <w:tcW w:w="632" w:type="pct"/>
+            <w:tcW w:w="534" w:type="pct"/>
           </w:tcPr>
           <w:p>
             <w:pPr>
@@ -1053,7 +1323,7 @@
         </w:tc>
         <w:tc>
           <w:tcPr>
-            <w:tcW w:w="632" w:type="pct"/>
+            <w:tcW w:w="534" w:type="pct"/>
           </w:tcPr>
           <w:p>
             <w:pPr>
@@ -1066,7 +1336,7 @@
         </w:tc>
         <w:tc>
           <w:tcPr>
-            <w:tcW w:w="632" w:type="pct"/>
+            <w:tcW w:w="533" w:type="pct"/>
           </w:tcPr>
           <w:p>
             <w:pPr>
@@ -1142,7 +1412,7 @@
       <w:tr>
         <w:tc>
           <w:tcPr>
-            <w:tcW w:w="629" w:type="pct"/>
+            <w:tcW w:w="532" w:type="pct"/>
           </w:tcPr>
           <w:p>
             <w:pPr>
@@ -1175,7 +1445,7 @@
         </w:tc>
         <w:tc>
           <w:tcPr>
-            <w:tcW w:w="613" w:type="pct"/>
+            <w:tcW w:w="518" w:type="pct"/>
           </w:tcPr>
           <w:p>
             <w:pPr>
@@ -1213,7 +1483,27 @@
         </w:tc>
         <w:tc>
           <w:tcPr>
-            <w:tcW w:w="626" w:type="pct"/>
+            <w:tcW w:w="388" w:type="pct"/>
+          </w:tcPr>
+          <w:p>
+            <w:r>
+              <w:t xml:space="preserve">Blessed is the man whose support is from Thee, Lord: he hath established high ways in his heart; </w:t>
+            </w:r>
+          </w:p>
+        </w:tc>
+        <w:tc>
+          <w:tcPr>
+            <w:tcW w:w="388" w:type="pct"/>
+          </w:tcPr>
+          <w:p>
+            <w:r>
+              <w:t>Blessed is the man whose support is from You, Lord: he has established highways in his heart;</w:t>
+            </w:r>
+          </w:p>
+        </w:tc>
+        <w:tc>
+          <w:tcPr>
+            <w:tcW w:w="529" w:type="pct"/>
           </w:tcPr>
           <w:p>
             <w:r>
@@ -1223,13 +1513,13 @@
         </w:tc>
         <w:tc>
           <w:tcPr>
-            <w:tcW w:w="615" w:type="pct"/>
+            <w:tcW w:w="519" w:type="pct"/>
           </w:tcPr>
           <w:p/>
         </w:tc>
         <w:tc>
           <w:tcPr>
-            <w:tcW w:w="621" w:type="pct"/>
+            <w:tcW w:w="525" w:type="pct"/>
           </w:tcPr>
           <w:p>
             <w:r>
@@ -1239,7 +1529,7 @@
         </w:tc>
         <w:tc>
           <w:tcPr>
-            <w:tcW w:w="632" w:type="pct"/>
+            <w:tcW w:w="534" w:type="pct"/>
           </w:tcPr>
           <w:p>
             <w:pPr>
@@ -1260,7 +1550,7 @@
         </w:tc>
         <w:tc>
           <w:tcPr>
-            <w:tcW w:w="632" w:type="pct"/>
+            <w:tcW w:w="534" w:type="pct"/>
           </w:tcPr>
           <w:p>
             <w:pPr>
@@ -1273,7 +1563,7 @@
         </w:tc>
         <w:tc>
           <w:tcPr>
-            <w:tcW w:w="632" w:type="pct"/>
+            <w:tcW w:w="533" w:type="pct"/>
           </w:tcPr>
           <w:p>
             <w:pPr>
@@ -1326,7 +1616,7 @@
       <w:tr>
         <w:tc>
           <w:tcPr>
-            <w:tcW w:w="629" w:type="pct"/>
+            <w:tcW w:w="532" w:type="pct"/>
           </w:tcPr>
           <w:p>
             <w:pPr>
@@ -1359,7 +1649,7 @@
         </w:tc>
         <w:tc>
           <w:tcPr>
-            <w:tcW w:w="613" w:type="pct"/>
+            <w:tcW w:w="518" w:type="pct"/>
           </w:tcPr>
           <w:p>
             <w:pPr>
@@ -1407,7 +1697,45 @@
         </w:tc>
         <w:tc>
           <w:tcPr>
-            <w:tcW w:w="626" w:type="pct"/>
+            <w:tcW w:w="388" w:type="pct"/>
+          </w:tcPr>
+          <w:p>
+            <w:r>
+              <w:t xml:space="preserve">in a valley of weeping, in the place in which he hath established it. </w:t>
+            </w:r>
+            <w:r>
+              <w:rPr>
+                <w:i/>
+              </w:rPr>
+              <w:t>For also</w:t>
+            </w:r>
+            <w:r>
+              <w:t xml:space="preserve"> the </w:t>
+            </w:r>
+            <w:r>
+              <w:rPr>
+                <w:i/>
+              </w:rPr>
+              <w:t>law-giver</w:t>
+            </w:r>
+            <w:r>
+              <w:t xml:space="preserve"> shall give blessings:</w:t>
+            </w:r>
+          </w:p>
+        </w:tc>
+        <w:tc>
+          <w:tcPr>
+            <w:tcW w:w="388" w:type="pct"/>
+          </w:tcPr>
+          <w:p>
+            <w:r>
+              <w:t>in a valley of weeping, in the place he has established it. For the Lawgiver will give blessings:</w:t>
+            </w:r>
+          </w:p>
+        </w:tc>
+        <w:tc>
+          <w:tcPr>
+            <w:tcW w:w="529" w:type="pct"/>
           </w:tcPr>
           <w:p>
             <w:r>
@@ -1417,13 +1745,13 @@
         </w:tc>
         <w:tc>
           <w:tcPr>
-            <w:tcW w:w="615" w:type="pct"/>
+            <w:tcW w:w="519" w:type="pct"/>
           </w:tcPr>
           <w:p/>
         </w:tc>
         <w:tc>
           <w:tcPr>
-            <w:tcW w:w="621" w:type="pct"/>
+            <w:tcW w:w="525" w:type="pct"/>
           </w:tcPr>
           <w:p>
             <w:r>
@@ -1433,7 +1761,7 @@
         </w:tc>
         <w:tc>
           <w:tcPr>
-            <w:tcW w:w="632" w:type="pct"/>
+            <w:tcW w:w="534" w:type="pct"/>
           </w:tcPr>
           <w:p>
             <w:pPr>
@@ -1454,7 +1782,7 @@
         </w:tc>
         <w:tc>
           <w:tcPr>
-            <w:tcW w:w="632" w:type="pct"/>
+            <w:tcW w:w="534" w:type="pct"/>
           </w:tcPr>
           <w:p>
             <w:pPr>
@@ -1467,7 +1795,7 @@
         </w:tc>
         <w:tc>
           <w:tcPr>
-            <w:tcW w:w="632" w:type="pct"/>
+            <w:tcW w:w="533" w:type="pct"/>
           </w:tcPr>
           <w:p>
             <w:pPr>
@@ -1520,7 +1848,7 @@
       <w:tr>
         <w:tc>
           <w:tcPr>
-            <w:tcW w:w="629" w:type="pct"/>
+            <w:tcW w:w="532" w:type="pct"/>
           </w:tcPr>
           <w:p>
             <w:pPr>
@@ -1536,7 +1864,11 @@
             </w:pPr>
             <w:r>
               <w:tab/>
-              <w:t>The God of gods will be seen in Zion.</w:t>
+              <w:t xml:space="preserve">The God of gods will be </w:t>
+            </w:r>
+            <w:r>
+              <w:lastRenderedPageBreak/>
+              <w:t>seen in Zion.</w:t>
             </w:r>
           </w:p>
           <w:p>
@@ -1547,13 +1879,14 @@
         </w:tc>
         <w:tc>
           <w:tcPr>
-            <w:tcW w:w="613" w:type="pct"/>
+            <w:tcW w:w="518" w:type="pct"/>
           </w:tcPr>
           <w:p>
             <w:pPr>
               <w:pStyle w:val="EnglishHangNoCoptic"/>
             </w:pPr>
             <w:r>
+              <w:lastRenderedPageBreak/>
               <w:t xml:space="preserve">8 They will go from </w:t>
             </w:r>
             <w:r>
@@ -1572,34 +1905,75 @@
             </w:pPr>
             <w:r>
               <w:tab/>
-              <w:t>The God of gods will be seen in Zion.</w:t>
-            </w:r>
-          </w:p>
-          <w:p>
-            <w:pPr>
-              <w:pStyle w:val="EngIndEnd"/>
-            </w:pPr>
-          </w:p>
-        </w:tc>
-        <w:tc>
-          <w:tcPr>
-            <w:tcW w:w="626" w:type="pct"/>
-          </w:tcPr>
-          <w:p>
-            <w:r>
-              <w:t xml:space="preserve">they shall go from strength to strength: the God of gods shall appear in Zion.  </w:t>
-            </w:r>
-          </w:p>
-        </w:tc>
-        <w:tc>
-          <w:tcPr>
-            <w:tcW w:w="615" w:type="pct"/>
+              <w:t xml:space="preserve">The God of gods will be </w:t>
+            </w:r>
+            <w:r>
+              <w:lastRenderedPageBreak/>
+              <w:t>seen in Zion.</w:t>
+            </w:r>
+          </w:p>
+          <w:p>
+            <w:pPr>
+              <w:pStyle w:val="EngIndEnd"/>
+            </w:pPr>
+          </w:p>
+        </w:tc>
+        <w:tc>
+          <w:tcPr>
+            <w:tcW w:w="388" w:type="pct"/>
+          </w:tcPr>
+          <w:p>
+            <w:r>
+              <w:lastRenderedPageBreak/>
+              <w:t xml:space="preserve">they shall go from strength to strength: </w:t>
+            </w:r>
+            <w:proofErr w:type="gramStart"/>
+            <w:r>
+              <w:t>the</w:t>
+            </w:r>
+            <w:proofErr w:type="gramEnd"/>
+            <w:r>
+              <w:t xml:space="preserve"> God of the gods shall appear in Sion.</w:t>
+            </w:r>
+          </w:p>
+        </w:tc>
+        <w:tc>
+          <w:tcPr>
+            <w:tcW w:w="388" w:type="pct"/>
+          </w:tcPr>
+          <w:p>
+            <w:r>
+              <w:t>they will go from strength to strength; the God of gods will appear in Zion.</w:t>
+            </w:r>
+          </w:p>
+        </w:tc>
+        <w:tc>
+          <w:tcPr>
+            <w:tcW w:w="529" w:type="pct"/>
+          </w:tcPr>
+          <w:p>
+            <w:r>
+              <w:t xml:space="preserve">they shall go from strength to strength: </w:t>
+            </w:r>
+            <w:proofErr w:type="gramStart"/>
+            <w:r>
+              <w:t>the</w:t>
+            </w:r>
+            <w:proofErr w:type="gramEnd"/>
+            <w:r>
+              <w:t xml:space="preserve"> God of gods shall appear in Zion.  </w:t>
+            </w:r>
+          </w:p>
+        </w:tc>
+        <w:tc>
+          <w:tcPr>
+            <w:tcW w:w="519" w:type="pct"/>
           </w:tcPr>
           <w:p/>
         </w:tc>
         <w:tc>
           <w:tcPr>
-            <w:tcW w:w="621" w:type="pct"/>
+            <w:tcW w:w="525" w:type="pct"/>
           </w:tcPr>
           <w:p>
             <w:r>
@@ -1609,7 +1983,7 @@
         </w:tc>
         <w:tc>
           <w:tcPr>
-            <w:tcW w:w="632" w:type="pct"/>
+            <w:tcW w:w="534" w:type="pct"/>
           </w:tcPr>
           <w:p>
             <w:pPr>
@@ -1624,26 +1998,48 @@
               <w:pStyle w:val="EngIndEnd"/>
             </w:pPr>
             <w:r>
-              <w:t>God of  gods will be seen in Sion.</w:t>
-            </w:r>
-          </w:p>
-        </w:tc>
-        <w:tc>
-          <w:tcPr>
-            <w:tcW w:w="632" w:type="pct"/>
-          </w:tcPr>
-          <w:p>
-            <w:pPr>
-              <w:pStyle w:val="EngIndEnd"/>
-            </w:pPr>
-            <w:r>
-              <w:t>They shall go from strength to strength: the God of gods shall be seen in Sion.</w:t>
-            </w:r>
-          </w:p>
-        </w:tc>
-        <w:tc>
-          <w:tcPr>
-            <w:tcW w:w="632" w:type="pct"/>
+              <w:lastRenderedPageBreak/>
+              <w:t xml:space="preserve">God </w:t>
+            </w:r>
+            <w:proofErr w:type="gramStart"/>
+            <w:r>
+              <w:t>of  gods</w:t>
+            </w:r>
+            <w:proofErr w:type="gramEnd"/>
+            <w:r>
+              <w:t xml:space="preserve"> will be seen in Sion.</w:t>
+            </w:r>
+          </w:p>
+        </w:tc>
+        <w:tc>
+          <w:tcPr>
+            <w:tcW w:w="534" w:type="pct"/>
+          </w:tcPr>
+          <w:p>
+            <w:pPr>
+              <w:pStyle w:val="EngIndEnd"/>
+            </w:pPr>
+            <w:r>
+              <w:lastRenderedPageBreak/>
+              <w:t xml:space="preserve">They shall go from strength to strength: </w:t>
+            </w:r>
+            <w:proofErr w:type="gramStart"/>
+            <w:r>
+              <w:t>the</w:t>
+            </w:r>
+            <w:proofErr w:type="gramEnd"/>
+            <w:r>
+              <w:t xml:space="preserve"> God of gods </w:t>
+            </w:r>
+            <w:r>
+              <w:lastRenderedPageBreak/>
+              <w:t>shall be seen in Sion.</w:t>
+            </w:r>
+          </w:p>
+        </w:tc>
+        <w:tc>
+          <w:tcPr>
+            <w:tcW w:w="533" w:type="pct"/>
           </w:tcPr>
           <w:p>
             <w:pPr>
@@ -1665,6 +2061,7 @@
                 <w:szCs w:val="24"/>
                 <w:shd w:val="clear" w:color="auto" w:fill="FFFFFF"/>
               </w:rPr>
+              <w:lastRenderedPageBreak/>
               <w:t>They shall go from strength to strength;</w:t>
             </w:r>
           </w:p>
@@ -1696,14 +2093,13 @@
       <w:tr>
         <w:tc>
           <w:tcPr>
-            <w:tcW w:w="629" w:type="pct"/>
+            <w:tcW w:w="532" w:type="pct"/>
           </w:tcPr>
           <w:p>
             <w:pPr>
               <w:pStyle w:val="EnglishHangNoCoptic"/>
             </w:pPr>
             <w:r>
-              <w:lastRenderedPageBreak/>
               <w:t>9 O Lord God of Hosts, hear my prayer;</w:t>
             </w:r>
           </w:p>
@@ -1730,7 +2126,7 @@
         </w:tc>
         <w:tc>
           <w:tcPr>
-            <w:tcW w:w="613" w:type="pct"/>
+            <w:tcW w:w="518" w:type="pct"/>
           </w:tcPr>
           <w:p>
             <w:pPr>
@@ -1763,7 +2159,36 @@
         </w:tc>
         <w:tc>
           <w:tcPr>
-            <w:tcW w:w="626" w:type="pct"/>
+            <w:tcW w:w="388" w:type="pct"/>
+          </w:tcPr>
+          <w:p>
+            <w:r>
+              <w:t xml:space="preserve">Lord, God of the powers, hear my </w:t>
+            </w:r>
+            <w:r>
+              <w:rPr>
+                <w:i/>
+              </w:rPr>
+              <w:t>prayer</w:t>
+            </w:r>
+            <w:r>
+              <w:t>: hearken, God of Jacob.</w:t>
+            </w:r>
+          </w:p>
+        </w:tc>
+        <w:tc>
+          <w:tcPr>
+            <w:tcW w:w="388" w:type="pct"/>
+          </w:tcPr>
+          <w:p>
+            <w:r>
+              <w:t>Lord, God of the powers, hear my prayer; listen, God of Jacob.</w:t>
+            </w:r>
+          </w:p>
+        </w:tc>
+        <w:tc>
+          <w:tcPr>
+            <w:tcW w:w="529" w:type="pct"/>
           </w:tcPr>
           <w:p>
             <w:r>
@@ -1773,13 +2198,13 @@
         </w:tc>
         <w:tc>
           <w:tcPr>
-            <w:tcW w:w="615" w:type="pct"/>
+            <w:tcW w:w="519" w:type="pct"/>
           </w:tcPr>
           <w:p/>
         </w:tc>
         <w:tc>
           <w:tcPr>
-            <w:tcW w:w="621" w:type="pct"/>
+            <w:tcW w:w="525" w:type="pct"/>
           </w:tcPr>
           <w:p>
             <w:r>
@@ -1789,7 +2214,7 @@
         </w:tc>
         <w:tc>
           <w:tcPr>
-            <w:tcW w:w="632" w:type="pct"/>
+            <w:tcW w:w="534" w:type="pct"/>
           </w:tcPr>
           <w:p>
             <w:pPr>
@@ -1804,7 +2229,15 @@
               <w:pStyle w:val="EngIndEnd"/>
             </w:pPr>
             <w:r>
-              <w:t xml:space="preserve">give ear, O God of Iakob! </w:t>
+              <w:t xml:space="preserve">give ear, O God of </w:t>
+            </w:r>
+            <w:proofErr w:type="spellStart"/>
+            <w:r>
+              <w:t>Iakob</w:t>
+            </w:r>
+            <w:proofErr w:type="spellEnd"/>
+            <w:r>
+              <w:t xml:space="preserve">! </w:t>
             </w:r>
             <w:r>
               <w:rPr>
@@ -1816,7 +2249,7 @@
         </w:tc>
         <w:tc>
           <w:tcPr>
-            <w:tcW w:w="632" w:type="pct"/>
+            <w:tcW w:w="534" w:type="pct"/>
           </w:tcPr>
           <w:p>
             <w:pPr>
@@ -1829,7 +2262,7 @@
         </w:tc>
         <w:tc>
           <w:tcPr>
-            <w:tcW w:w="632" w:type="pct"/>
+            <w:tcW w:w="533" w:type="pct"/>
           </w:tcPr>
           <w:p>
             <w:pPr>
@@ -1905,7 +2338,7 @@
       <w:tr>
         <w:tc>
           <w:tcPr>
-            <w:tcW w:w="629" w:type="pct"/>
+            <w:tcW w:w="532" w:type="pct"/>
           </w:tcPr>
           <w:p>
             <w:pPr>
@@ -1938,7 +2371,7 @@
         </w:tc>
         <w:tc>
           <w:tcPr>
-            <w:tcW w:w="613" w:type="pct"/>
+            <w:tcW w:w="518" w:type="pct"/>
           </w:tcPr>
           <w:p>
             <w:pPr>
@@ -1983,7 +2416,27 @@
         </w:tc>
         <w:tc>
           <w:tcPr>
-            <w:tcW w:w="626" w:type="pct"/>
+            <w:tcW w:w="388" w:type="pct"/>
+          </w:tcPr>
+          <w:p>
+            <w:r>
+              <w:t>Behold, God, our defender, and look upon the face of Thy Christ.</w:t>
+            </w:r>
+          </w:p>
+        </w:tc>
+        <w:tc>
+          <w:tcPr>
+            <w:tcW w:w="388" w:type="pct"/>
+          </w:tcPr>
+          <w:p>
+            <w:r>
+              <w:t>Look, God, our defender, and look on the face of Your Christ.</w:t>
+            </w:r>
+          </w:p>
+        </w:tc>
+        <w:tc>
+          <w:tcPr>
+            <w:tcW w:w="529" w:type="pct"/>
           </w:tcPr>
           <w:p>
             <w:r>
@@ -1993,13 +2446,13 @@
         </w:tc>
         <w:tc>
           <w:tcPr>
-            <w:tcW w:w="615" w:type="pct"/>
+            <w:tcW w:w="519" w:type="pct"/>
           </w:tcPr>
           <w:p/>
         </w:tc>
         <w:tc>
           <w:tcPr>
-            <w:tcW w:w="621" w:type="pct"/>
+            <w:tcW w:w="525" w:type="pct"/>
           </w:tcPr>
           <w:p>
             <w:r>
@@ -2009,7 +2462,7 @@
         </w:tc>
         <w:tc>
           <w:tcPr>
-            <w:tcW w:w="632" w:type="pct"/>
+            <w:tcW w:w="534" w:type="pct"/>
           </w:tcPr>
           <w:p>
             <w:pPr>
@@ -2030,7 +2483,7 @@
         </w:tc>
         <w:tc>
           <w:tcPr>
-            <w:tcW w:w="632" w:type="pct"/>
+            <w:tcW w:w="534" w:type="pct"/>
           </w:tcPr>
           <w:p>
             <w:pPr>
@@ -2043,7 +2496,7 @@
         </w:tc>
         <w:tc>
           <w:tcPr>
-            <w:tcW w:w="632" w:type="pct"/>
+            <w:tcW w:w="533" w:type="pct"/>
           </w:tcPr>
           <w:p>
             <w:pPr>
@@ -2096,7 +2549,7 @@
       <w:tr>
         <w:tc>
           <w:tcPr>
-            <w:tcW w:w="629" w:type="pct"/>
+            <w:tcW w:w="532" w:type="pct"/>
           </w:tcPr>
           <w:p>
             <w:pPr>
@@ -2153,7 +2606,7 @@
         </w:tc>
         <w:tc>
           <w:tcPr>
-            <w:tcW w:w="613" w:type="pct"/>
+            <w:tcW w:w="518" w:type="pct"/>
           </w:tcPr>
           <w:p>
             <w:pPr>
@@ -2236,23 +2689,81 @@
         </w:tc>
         <w:tc>
           <w:tcPr>
-            <w:tcW w:w="626" w:type="pct"/>
-          </w:tcPr>
-          <w:p>
-            <w:r>
-              <w:t>For a good day in Thy courts is better than thousands.  I have chosen for myself to be cast in the house of my God, than to dwell in the tents of the sinners.</w:t>
-            </w:r>
-          </w:p>
-        </w:tc>
-        <w:tc>
-          <w:tcPr>
-            <w:tcW w:w="615" w:type="pct"/>
+            <w:tcW w:w="388" w:type="pct"/>
+          </w:tcPr>
+          <w:p>
+            <w:r>
+              <w:t xml:space="preserve">For a day in Thy </w:t>
+            </w:r>
+            <w:r>
+              <w:rPr>
+                <w:i/>
+              </w:rPr>
+              <w:t>courts</w:t>
+            </w:r>
+            <w:r>
+              <w:t xml:space="preserve"> is better than thousands: I have chosen to abase myself in the House of God, </w:t>
+            </w:r>
+            <w:r>
+              <w:rPr>
+                <w:i/>
+              </w:rPr>
+              <w:t>rather</w:t>
+            </w:r>
+            <w:r>
+              <w:t xml:space="preserve"> than to dwell in the </w:t>
+            </w:r>
+            <w:r>
+              <w:rPr>
+                <w:i/>
+              </w:rPr>
+              <w:t>tents</w:t>
+            </w:r>
+            <w:r>
+              <w:t xml:space="preserve"> of the sinners.</w:t>
+            </w:r>
+          </w:p>
+        </w:tc>
+        <w:tc>
+          <w:tcPr>
+            <w:tcW w:w="388" w:type="pct"/>
+          </w:tcPr>
+          <w:p>
+            <w:r>
+              <w:t>For a day in Your courts is better than thousands; I have chosen t</w:t>
+            </w:r>
+            <w:r>
+              <w:t>o abase myself in the House of God, rather than to dwell in the tents of the sinners.</w:t>
+            </w:r>
+          </w:p>
+        </w:tc>
+        <w:tc>
+          <w:tcPr>
+            <w:tcW w:w="529" w:type="pct"/>
+          </w:tcPr>
+          <w:p>
+            <w:r>
+              <w:t xml:space="preserve">For a good day in Thy courts is better than thousands.  I have chosen for myself to be cast in the house of my God, </w:t>
+            </w:r>
+            <w:proofErr w:type="gramStart"/>
+            <w:r>
+              <w:t>than</w:t>
+            </w:r>
+            <w:proofErr w:type="gramEnd"/>
+            <w:r>
+              <w:t xml:space="preserve"> to dwell in the tents of the sinners.</w:t>
+            </w:r>
+          </w:p>
+        </w:tc>
+        <w:tc>
+          <w:tcPr>
+            <w:tcW w:w="519" w:type="pct"/>
           </w:tcPr>
           <w:p/>
         </w:tc>
         <w:tc>
           <w:tcPr>
-            <w:tcW w:w="621" w:type="pct"/>
+            <w:tcW w:w="525" w:type="pct"/>
           </w:tcPr>
           <w:p>
             <w:r>
@@ -2262,7 +2773,7 @@
         </w:tc>
         <w:tc>
           <w:tcPr>
-            <w:tcW w:w="632" w:type="pct"/>
+            <w:tcW w:w="534" w:type="pct"/>
           </w:tcPr>
           <w:p>
             <w:pPr>
@@ -2291,7 +2802,7 @@
         </w:tc>
         <w:tc>
           <w:tcPr>
-            <w:tcW w:w="632" w:type="pct"/>
+            <w:tcW w:w="534" w:type="pct"/>
           </w:tcPr>
           <w:p>
             <w:pPr>
@@ -2304,7 +2815,7 @@
         </w:tc>
         <w:tc>
           <w:tcPr>
-            <w:tcW w:w="632" w:type="pct"/>
+            <w:tcW w:w="533" w:type="pct"/>
           </w:tcPr>
           <w:p>
             <w:pPr>
@@ -2380,7 +2891,7 @@
       <w:tr>
         <w:tc>
           <w:tcPr>
-            <w:tcW w:w="629" w:type="pct"/>
+            <w:tcW w:w="532" w:type="pct"/>
           </w:tcPr>
           <w:p>
             <w:pPr>
@@ -2396,7 +2907,11 @@
             </w:pPr>
             <w:r>
               <w:tab/>
-              <w:t>God will give grace and glory.</w:t>
+              <w:t xml:space="preserve">God will give grace and </w:t>
+            </w:r>
+            <w:r>
+              <w:lastRenderedPageBreak/>
+              <w:t>glory.</w:t>
             </w:r>
           </w:p>
           <w:p>
@@ -2425,13 +2940,14 @@
         </w:tc>
         <w:tc>
           <w:tcPr>
-            <w:tcW w:w="613" w:type="pct"/>
+            <w:tcW w:w="518" w:type="pct"/>
           </w:tcPr>
           <w:p>
             <w:pPr>
               <w:pStyle w:val="EnglishHangNoCoptic"/>
             </w:pPr>
             <w:r>
+              <w:lastRenderedPageBreak/>
               <w:t>12 For</w:t>
             </w:r>
             <w:r>
@@ -2449,7 +2965,11 @@
               <w:t>He</w:t>
             </w:r>
             <w:r>
-              <w:t xml:space="preserve"> will give grace and glory.</w:t>
+              <w:t xml:space="preserve"> will give grace and </w:t>
+            </w:r>
+            <w:r>
+              <w:lastRenderedPageBreak/>
+              <w:t>glory.</w:t>
             </w:r>
           </w:p>
           <w:p>
@@ -2489,61 +3009,134 @@
         </w:tc>
         <w:tc>
           <w:tcPr>
-            <w:tcW w:w="626" w:type="pct"/>
+            <w:tcW w:w="388" w:type="pct"/>
           </w:tcPr>
           <w:p>
             <w:r>
               <w:lastRenderedPageBreak/>
-              <w:t>For the Lord God loves mercy and truth: and will give glory and grace.  The Lord will not withhold the good thing from those who walk in innocence.</w:t>
-            </w:r>
-          </w:p>
-        </w:tc>
-        <w:tc>
-          <w:tcPr>
-            <w:tcW w:w="615" w:type="pct"/>
+              <w:t xml:space="preserve">For the Lord God loveth mercy and </w:t>
+            </w:r>
+            <w:r>
+              <w:lastRenderedPageBreak/>
+              <w:t xml:space="preserve">truth, glory and grace He will give: </w:t>
+            </w:r>
+            <w:proofErr w:type="gramStart"/>
+            <w:r>
+              <w:t>the</w:t>
+            </w:r>
+            <w:proofErr w:type="gramEnd"/>
+            <w:r>
+              <w:t xml:space="preserve"> Lord will not cause those who walk in </w:t>
+            </w:r>
+            <w:r>
+              <w:rPr>
+                <w:i/>
+              </w:rPr>
+              <w:t>innocence</w:t>
+            </w:r>
+            <w:r>
+              <w:t xml:space="preserve"> to be lacking in </w:t>
+            </w:r>
+            <w:r>
+              <w:rPr>
+                <w:i/>
+              </w:rPr>
+              <w:t>good</w:t>
+            </w:r>
+            <w:r>
+              <w:t xml:space="preserve"> (things).</w:t>
+            </w:r>
+          </w:p>
+        </w:tc>
+        <w:tc>
+          <w:tcPr>
+            <w:tcW w:w="388" w:type="pct"/>
+          </w:tcPr>
+          <w:p>
+            <w:r>
+              <w:lastRenderedPageBreak/>
+              <w:t xml:space="preserve">For the Lord God loves mercy and truth; </w:t>
+            </w:r>
+            <w:r>
+              <w:lastRenderedPageBreak/>
+              <w:t>He will give glory and grace. The Lord will not cause those who walk in innocence to be lacking in good things.</w:t>
+            </w:r>
+          </w:p>
+        </w:tc>
+        <w:tc>
+          <w:tcPr>
+            <w:tcW w:w="529" w:type="pct"/>
+          </w:tcPr>
+          <w:p>
+            <w:r>
+              <w:lastRenderedPageBreak/>
+              <w:t xml:space="preserve">For the Lord God loves mercy and truth: and will give glory </w:t>
+            </w:r>
+            <w:r>
+              <w:lastRenderedPageBreak/>
+              <w:t>and grace.  The Lord will not withhold the good thing from those who walk in innocence.</w:t>
+            </w:r>
+          </w:p>
+        </w:tc>
+        <w:tc>
+          <w:tcPr>
+            <w:tcW w:w="519" w:type="pct"/>
           </w:tcPr>
           <w:p/>
         </w:tc>
         <w:tc>
           <w:tcPr>
-            <w:tcW w:w="621" w:type="pct"/>
-          </w:tcPr>
-          <w:p>
-            <w:r>
-              <w:t>For the Lord loveth mercy and truth, God will give grace and glory; the Lord shall withhold no good thing from them that walk innocently.</w:t>
-            </w:r>
-          </w:p>
-        </w:tc>
-        <w:tc>
-          <w:tcPr>
-            <w:tcW w:w="632" w:type="pct"/>
-          </w:tcPr>
-          <w:p>
-            <w:pPr>
-              <w:pStyle w:val="EngIndEnd"/>
-            </w:pPr>
-            <w:r>
-              <w:t>Because mercy and truth the Lord God loves,</w:t>
-            </w:r>
-          </w:p>
-          <w:p>
-            <w:pPr>
-              <w:pStyle w:val="EngIndEnd"/>
-            </w:pPr>
-            <w:r>
-              <w:t>favor and glory he will bestow.</w:t>
-            </w:r>
-          </w:p>
-          <w:p>
-            <w:pPr>
-              <w:pStyle w:val="EngIndEnd"/>
-            </w:pPr>
-            <w:r>
-              <w:t xml:space="preserve">The Lord will not withhold good </w:t>
+            <w:tcW w:w="525" w:type="pct"/>
+          </w:tcPr>
+          <w:p>
+            <w:r>
+              <w:t xml:space="preserve">For the Lord loveth mercy and truth, God will give grace and </w:t>
             </w:r>
             <w:r>
               <w:lastRenderedPageBreak/>
-              <w:t>things</w:t>
+              <w:t>glory; the Lord shall withhold no good thing from them that walk innocently.</w:t>
+            </w:r>
+          </w:p>
+        </w:tc>
+        <w:tc>
+          <w:tcPr>
+            <w:tcW w:w="534" w:type="pct"/>
+          </w:tcPr>
+          <w:p>
+            <w:pPr>
+              <w:pStyle w:val="EngIndEnd"/>
+            </w:pPr>
+            <w:r>
+              <w:lastRenderedPageBreak/>
+              <w:t xml:space="preserve">Because mercy and truth the </w:t>
+            </w:r>
+            <w:r>
+              <w:lastRenderedPageBreak/>
+              <w:t>Lord God loves,</w:t>
+            </w:r>
+          </w:p>
+          <w:p>
+            <w:pPr>
+              <w:pStyle w:val="EngIndEnd"/>
+            </w:pPr>
+            <w:r>
+              <w:t xml:space="preserve">favor and </w:t>
+            </w:r>
+            <w:proofErr w:type="gramStart"/>
+            <w:r>
+              <w:t>glory</w:t>
+            </w:r>
+            <w:proofErr w:type="gramEnd"/>
+            <w:r>
+              <w:t xml:space="preserve"> he will bestow.</w:t>
+            </w:r>
+          </w:p>
+          <w:p>
+            <w:pPr>
+              <w:pStyle w:val="EngIndEnd"/>
+            </w:pPr>
+            <w:r>
+              <w:t>The Lord will not withhold good things</w:t>
             </w:r>
           </w:p>
           <w:p>
@@ -2557,7 +3150,7 @@
         </w:tc>
         <w:tc>
           <w:tcPr>
-            <w:tcW w:w="632" w:type="pct"/>
+            <w:tcW w:w="534" w:type="pct"/>
           </w:tcPr>
           <w:p>
             <w:pPr>
@@ -2565,13 +3158,25 @@
             </w:pPr>
             <w:r>
               <w:lastRenderedPageBreak/>
-              <w:t>For the Lord loves mercy and truth: God will give grace and glory: the Lord will not withhold good things from them that walk in innocence.</w:t>
-            </w:r>
-          </w:p>
-        </w:tc>
-        <w:tc>
-          <w:tcPr>
-            <w:tcW w:w="632" w:type="pct"/>
+              <w:t xml:space="preserve">For the Lord loves mercy and truth: God will give grace </w:t>
+            </w:r>
+            <w:r>
+              <w:lastRenderedPageBreak/>
+              <w:t xml:space="preserve">and glory: </w:t>
+            </w:r>
+            <w:proofErr w:type="gramStart"/>
+            <w:r>
+              <w:t>the</w:t>
+            </w:r>
+            <w:proofErr w:type="gramEnd"/>
+            <w:r>
+              <w:t xml:space="preserve"> Lord will not withhold good things from them that walk in innocence.</w:t>
+            </w:r>
+          </w:p>
+        </w:tc>
+        <w:tc>
+          <w:tcPr>
+            <w:tcW w:w="533" w:type="pct"/>
           </w:tcPr>
           <w:p>
             <w:pPr>
@@ -2593,6 +3198,7 @@
                 <w:szCs w:val="24"/>
                 <w:shd w:val="clear" w:color="auto" w:fill="FFFFFF"/>
               </w:rPr>
+              <w:lastRenderedPageBreak/>
               <w:t>For the Lord God loves mercy and truth;</w:t>
             </w:r>
           </w:p>
@@ -2616,6 +3222,7 @@
                 <w:szCs w:val="24"/>
                 <w:shd w:val="clear" w:color="auto" w:fill="FFFFFF"/>
               </w:rPr>
+              <w:lastRenderedPageBreak/>
               <w:t>He will give grace and glory;</w:t>
             </w:r>
           </w:p>
@@ -2647,7 +3254,7 @@
       <w:tr>
         <w:tc>
           <w:tcPr>
-            <w:tcW w:w="629" w:type="pct"/>
+            <w:tcW w:w="532" w:type="pct"/>
           </w:tcPr>
           <w:p>
             <w:pPr>
@@ -2681,7 +3288,7 @@
         </w:tc>
         <w:tc>
           <w:tcPr>
-            <w:tcW w:w="613" w:type="pct"/>
+            <w:tcW w:w="518" w:type="pct"/>
           </w:tcPr>
           <w:p>
             <w:pPr>
@@ -2720,7 +3327,46 @@
         </w:tc>
         <w:tc>
           <w:tcPr>
-            <w:tcW w:w="626" w:type="pct"/>
+            <w:tcW w:w="388" w:type="pct"/>
+          </w:tcPr>
+          <w:p>
+            <w:r>
+              <w:t>Lord, God of the powers, blessed i</w:t>
+            </w:r>
+            <w:r>
+              <w:t>s</w:t>
+            </w:r>
+            <w:r>
+              <w:t xml:space="preserve"> the man who </w:t>
+            </w:r>
+            <w:proofErr w:type="spellStart"/>
+            <w:r>
+              <w:rPr>
+                <w:i/>
+              </w:rPr>
+              <w:t>trusteth</w:t>
+            </w:r>
+            <w:proofErr w:type="spellEnd"/>
+            <w:r>
+              <w:t xml:space="preserve"> in Thee.</w:t>
+            </w:r>
+          </w:p>
+        </w:tc>
+        <w:tc>
+          <w:tcPr>
+            <w:tcW w:w="388" w:type="pct"/>
+          </w:tcPr>
+          <w:p>
+            <w:r>
+              <w:t>Lord, God of the powers, blessed is the man who trusts in You.</w:t>
+            </w:r>
+            <w:bookmarkStart w:id="0" w:name="_GoBack"/>
+            <w:bookmarkEnd w:id="0"/>
+          </w:p>
+        </w:tc>
+        <w:tc>
+          <w:tcPr>
+            <w:tcW w:w="529" w:type="pct"/>
           </w:tcPr>
           <w:p>
             <w:r>
@@ -2730,23 +3376,31 @@
         </w:tc>
         <w:tc>
           <w:tcPr>
-            <w:tcW w:w="615" w:type="pct"/>
+            <w:tcW w:w="519" w:type="pct"/>
           </w:tcPr>
           <w:p/>
         </w:tc>
         <w:tc>
           <w:tcPr>
-            <w:tcW w:w="621" w:type="pct"/>
-          </w:tcPr>
-          <w:p>
-            <w:r>
-              <w:t>O Lord God of hosts, blessed is the man that putteth his trust in Thee.</w:t>
-            </w:r>
-          </w:p>
-        </w:tc>
-        <w:tc>
-          <w:tcPr>
-            <w:tcW w:w="632" w:type="pct"/>
+            <w:tcW w:w="525" w:type="pct"/>
+          </w:tcPr>
+          <w:p>
+            <w:r>
+              <w:t xml:space="preserve">O Lord God of hosts, blessed is the man that </w:t>
+            </w:r>
+            <w:proofErr w:type="spellStart"/>
+            <w:r>
+              <w:t>putteth</w:t>
+            </w:r>
+            <w:proofErr w:type="spellEnd"/>
+            <w:r>
+              <w:t xml:space="preserve"> his trust in Thee.</w:t>
+            </w:r>
+          </w:p>
+        </w:tc>
+        <w:tc>
+          <w:tcPr>
+            <w:tcW w:w="534" w:type="pct"/>
           </w:tcPr>
           <w:p>
             <w:pPr>
@@ -2767,7 +3421,7 @@
         </w:tc>
         <w:tc>
           <w:tcPr>
-            <w:tcW w:w="632" w:type="pct"/>
+            <w:tcW w:w="534" w:type="pct"/>
           </w:tcPr>
           <w:p>
             <w:pPr>
@@ -2780,7 +3434,7 @@
         </w:tc>
         <w:tc>
           <w:tcPr>
-            <w:tcW w:w="632" w:type="pct"/>
+            <w:tcW w:w="533" w:type="pct"/>
           </w:tcPr>
           <w:p>
             <w:pPr>
@@ -2825,7 +3479,7 @@
 </file>
 
 <file path=word/endnotes.xml><?xml version="1.0" encoding="utf-8"?>
-<w:endnotes xmlns:wpc="http://schemas.microsoft.com/office/word/2010/wordprocessingCanvas" xmlns:mc="http://schemas.openxmlformats.org/markup-compatibility/2006" xmlns:o="urn:schemas-microsoft-com:office:office" xmlns:r="http://schemas.openxmlformats.org/officeDocument/2006/relationships" xmlns:m="http://schemas.openxmlformats.org/officeDocument/2006/math" xmlns:v="urn:schemas-microsoft-com:vml" xmlns:wp14="http://schemas.microsoft.com/office/word/2010/wordprocessingDrawing" xmlns:wp="http://schemas.openxmlformats.org/drawingml/2006/wordprocessingDrawing" xmlns:w10="urn:schemas-microsoft-com:office:word" xmlns:w="http://schemas.openxmlformats.org/wordprocessingml/2006/main" xmlns:w14="http://schemas.microsoft.com/office/word/2010/wordml" xmlns:wpg="http://schemas.microsoft.com/office/word/2010/wordprocessingGroup" xmlns:wpi="http://schemas.microsoft.com/office/word/2010/wordprocessingInk" xmlns:wne="http://schemas.microsoft.com/office/word/2006/wordml" xmlns:wps="http://schemas.microsoft.com/office/word/2010/wordprocessingShape" mc:Ignorable="w14 wp14">
+<w:endnotes xmlns:wpc="http://schemas.microsoft.com/office/word/2010/wordprocessingCanvas" xmlns:cx="http://schemas.microsoft.com/office/drawing/2014/chartex" xmlns:cx1="http://schemas.microsoft.com/office/drawing/2015/9/8/chartex" xmlns:cx2="http://schemas.microsoft.com/office/drawing/2015/10/21/chartex" xmlns:cx3="http://schemas.microsoft.com/office/drawing/2016/5/9/chartex" xmlns:cx4="http://schemas.microsoft.com/office/drawing/2016/5/10/chartex" xmlns:cx5="http://schemas.microsoft.com/office/drawing/2016/5/11/chartex" xmlns:cx6="http://schemas.microsoft.com/office/drawing/2016/5/12/chartex" xmlns:cx7="http://schemas.microsoft.com/office/drawing/2016/5/13/chartex" xmlns:cx8="http://schemas.microsoft.com/office/drawing/2016/5/14/chartex" xmlns:mc="http://schemas.openxmlformats.org/markup-compatibility/2006" xmlns:aink="http://schemas.microsoft.com/office/drawing/2016/ink" xmlns:am3d="http://schemas.microsoft.com/office/drawing/2017/model3d" xmlns:o="urn:schemas-microsoft-com:office:office" xmlns:r="http://schemas.openxmlformats.org/officeDocument/2006/relationships" xmlns:m="http://schemas.openxmlformats.org/officeDocument/2006/math" xmlns:v="urn:schemas-microsoft-com:vml" xmlns:wp14="http://schemas.microsoft.com/office/word/2010/wordprocessingDrawing" xmlns:wp="http://schemas.openxmlformats.org/drawingml/2006/wordprocessingDrawing" xmlns:w10="urn:schemas-microsoft-com:office:word" xmlns:w="http://schemas.openxmlformats.org/wordprocessingml/2006/main" xmlns:w14="http://schemas.microsoft.com/office/word/2010/wordml" xmlns:w15="http://schemas.microsoft.com/office/word/2012/wordml" xmlns:w16cid="http://schemas.microsoft.com/office/word/2016/wordml/cid" xmlns:w16se="http://schemas.microsoft.com/office/word/2015/wordml/symex" xmlns:wpg="http://schemas.microsoft.com/office/word/2010/wordprocessingGroup" xmlns:wpi="http://schemas.microsoft.com/office/word/2010/wordprocessingInk" xmlns:wne="http://schemas.microsoft.com/office/word/2006/wordml" xmlns:wps="http://schemas.microsoft.com/office/word/2010/wordprocessingShape" mc:Ignorable="w14 w15 w16se w16cid wp14">
   <w:endnote w:type="separator" w:id="-1">
     <w:p>
       <w:pPr>
@@ -2850,7 +3504,7 @@
 </file>
 
 <file path=word/footnotes.xml><?xml version="1.0" encoding="utf-8"?>
-<w:footnotes xmlns:wpc="http://schemas.microsoft.com/office/word/2010/wordprocessingCanvas" xmlns:mc="http://schemas.openxmlformats.org/markup-compatibility/2006" xmlns:o="urn:schemas-microsoft-com:office:office" xmlns:r="http://schemas.openxmlformats.org/officeDocument/2006/relationships" xmlns:m="http://schemas.openxmlformats.org/officeDocument/2006/math" xmlns:v="urn:schemas-microsoft-com:vml" xmlns:wp14="http://schemas.microsoft.com/office/word/2010/wordprocessingDrawing" xmlns:wp="http://schemas.openxmlformats.org/drawingml/2006/wordprocessingDrawing" xmlns:w10="urn:schemas-microsoft-com:office:word" xmlns:w="http://schemas.openxmlformats.org/wordprocessingml/2006/main" xmlns:w14="http://schemas.microsoft.com/office/word/2010/wordml" xmlns:wpg="http://schemas.microsoft.com/office/word/2010/wordprocessingGroup" xmlns:wpi="http://schemas.microsoft.com/office/word/2010/wordprocessingInk" xmlns:wne="http://schemas.microsoft.com/office/word/2006/wordml" xmlns:wps="http://schemas.microsoft.com/office/word/2010/wordprocessingShape" mc:Ignorable="w14 wp14">
+<w:footnotes xmlns:wpc="http://schemas.microsoft.com/office/word/2010/wordprocessingCanvas" xmlns:cx="http://schemas.microsoft.com/office/drawing/2014/chartex" xmlns:cx1="http://schemas.microsoft.com/office/drawing/2015/9/8/chartex" xmlns:cx2="http://schemas.microsoft.com/office/drawing/2015/10/21/chartex" xmlns:cx3="http://schemas.microsoft.com/office/drawing/2016/5/9/chartex" xmlns:cx4="http://schemas.microsoft.com/office/drawing/2016/5/10/chartex" xmlns:cx5="http://schemas.microsoft.com/office/drawing/2016/5/11/chartex" xmlns:cx6="http://schemas.microsoft.com/office/drawing/2016/5/12/chartex" xmlns:cx7="http://schemas.microsoft.com/office/drawing/2016/5/13/chartex" xmlns:cx8="http://schemas.microsoft.com/office/drawing/2016/5/14/chartex" xmlns:mc="http://schemas.openxmlformats.org/markup-compatibility/2006" xmlns:aink="http://schemas.microsoft.com/office/drawing/2016/ink" xmlns:am3d="http://schemas.microsoft.com/office/drawing/2017/model3d" xmlns:o="urn:schemas-microsoft-com:office:office" xmlns:r="http://schemas.openxmlformats.org/officeDocument/2006/relationships" xmlns:m="http://schemas.openxmlformats.org/officeDocument/2006/math" xmlns:v="urn:schemas-microsoft-com:vml" xmlns:wp14="http://schemas.microsoft.com/office/word/2010/wordprocessingDrawing" xmlns:wp="http://schemas.openxmlformats.org/drawingml/2006/wordprocessingDrawing" xmlns:w10="urn:schemas-microsoft-com:office:word" xmlns:w="http://schemas.openxmlformats.org/wordprocessingml/2006/main" xmlns:w14="http://schemas.microsoft.com/office/word/2010/wordml" xmlns:w15="http://schemas.microsoft.com/office/word/2012/wordml" xmlns:w16cid="http://schemas.microsoft.com/office/word/2016/wordml/cid" xmlns:w16se="http://schemas.microsoft.com/office/word/2015/wordml/symex" xmlns:wpg="http://schemas.microsoft.com/office/word/2010/wordprocessingGroup" xmlns:wpi="http://schemas.microsoft.com/office/word/2010/wordprocessingInk" xmlns:wne="http://schemas.microsoft.com/office/word/2006/wordml" xmlns:wps="http://schemas.microsoft.com/office/word/2010/wordprocessingShape" mc:Ignorable="w14 w15 w16se w16cid wp14">
   <w:footnote w:type="separator" w:id="-1">
     <w:p>
       <w:pPr>
@@ -3005,7 +3659,7 @@
 </file>
 
 <file path=word/styles.xml><?xml version="1.0" encoding="utf-8"?>
-<w:styles xmlns:mc="http://schemas.openxmlformats.org/markup-compatibility/2006" xmlns:r="http://schemas.openxmlformats.org/officeDocument/2006/relationships" xmlns:w="http://schemas.openxmlformats.org/wordprocessingml/2006/main" xmlns:w14="http://schemas.microsoft.com/office/word/2010/wordml" mc:Ignorable="w14">
+<w:styles xmlns:mc="http://schemas.openxmlformats.org/markup-compatibility/2006" xmlns:r="http://schemas.openxmlformats.org/officeDocument/2006/relationships" xmlns:w="http://schemas.openxmlformats.org/wordprocessingml/2006/main" xmlns:w14="http://schemas.microsoft.com/office/word/2010/wordml" xmlns:w15="http://schemas.microsoft.com/office/word/2012/wordml" xmlns:w16cid="http://schemas.microsoft.com/office/word/2016/wordml/cid" xmlns:w16se="http://schemas.microsoft.com/office/word/2015/wordml/symex" mc:Ignorable="w14 w15 w16se w16cid">
   <w:docDefaults>
     <w:rPrDefault>
       <w:rPr>
@@ -3021,989 +3675,382 @@
       </w:pPr>
     </w:pPrDefault>
   </w:docDefaults>
-  <w:latentStyles w:defLockedState="0" w:defUIPriority="99" w:defSemiHidden="1" w:defUnhideWhenUsed="1" w:defQFormat="0" w:count="267">
-    <w:lsdException w:name="Normal" w:semiHidden="0" w:uiPriority="0" w:unhideWhenUsed="0" w:qFormat="1"/>
-    <w:lsdException w:name="heading 1" w:semiHidden="0" w:uiPriority="9" w:unhideWhenUsed="0" w:qFormat="1"/>
-    <w:lsdException w:name="heading 2" w:uiPriority="9" w:qFormat="1"/>
-    <w:lsdException w:name="heading 3" w:uiPriority="9" w:qFormat="1"/>
-    <w:lsdException w:name="heading 4" w:uiPriority="9" w:qFormat="1"/>
-    <w:lsdException w:name="heading 5" w:uiPriority="9" w:qFormat="1"/>
-    <w:lsdException w:name="heading 6" w:uiPriority="9" w:qFormat="1"/>
-    <w:lsdException w:name="heading 7" w:uiPriority="9" w:qFormat="1"/>
-    <w:lsdException w:name="heading 8" w:uiPriority="9" w:qFormat="1"/>
-    <w:lsdException w:name="heading 9" w:uiPriority="9" w:qFormat="1"/>
-    <w:lsdException w:name="toc 1" w:uiPriority="39"/>
-    <w:lsdException w:name="toc 2" w:uiPriority="39"/>
-    <w:lsdException w:name="toc 3" w:uiPriority="39"/>
-    <w:lsdException w:name="toc 4" w:uiPriority="39"/>
-    <w:lsdException w:name="toc 5" w:uiPriority="39"/>
-    <w:lsdException w:name="toc 6" w:uiPriority="39"/>
-    <w:lsdException w:name="toc 7" w:uiPriority="39"/>
-    <w:lsdException w:name="toc 8" w:uiPriority="39"/>
-    <w:lsdException w:name="toc 9" w:uiPriority="39"/>
-    <w:lsdException w:name="annotation text" w:uiPriority="0"/>
-    <w:lsdException w:name="caption" w:uiPriority="35" w:qFormat="1"/>
-    <w:lsdException w:name="annotation reference" w:uiPriority="0"/>
-    <w:lsdException w:name="Title" w:semiHidden="0" w:uiPriority="10" w:unhideWhenUsed="0" w:qFormat="1"/>
-    <w:lsdException w:name="Default Paragraph Font" w:uiPriority="1"/>
-    <w:lsdException w:name="Subtitle" w:semiHidden="0" w:uiPriority="11" w:unhideWhenUsed="0" w:qFormat="1"/>
-    <w:lsdException w:name="Strong" w:semiHidden="0" w:uiPriority="22" w:unhideWhenUsed="0" w:qFormat="1"/>
-    <w:lsdException w:name="Emphasis" w:semiHidden="0" w:uiPriority="20" w:unhideWhenUsed="0" w:qFormat="1"/>
-    <w:lsdException w:name="Table Grid" w:semiHidden="0" w:uiPriority="59" w:unhideWhenUsed="0"/>
-    <w:lsdException w:name="Placeholder Text" w:unhideWhenUsed="0"/>
-    <w:lsdException w:name="No Spacing" w:semiHidden="0" w:uiPriority="1" w:unhideWhenUsed="0" w:qFormat="1"/>
-    <w:lsdException w:name="Light Shading" w:semiHidden="0" w:uiPriority="60" w:unhideWhenUsed="0"/>
-    <w:lsdException w:name="Light List" w:semiHidden="0" w:uiPriority="61" w:unhideWhenUsed="0"/>
-    <w:lsdException w:name="Light Grid" w:semiHidden="0" w:uiPriority="62" w:unhideWhenUsed="0"/>
-    <w:lsdException w:name="Medium Shading 1" w:semiHidden="0" w:uiPriority="63" w:unhideWhenUsed="0"/>
-    <w:lsdException w:name="Medium Shading 2" w:semiHidden="0" w:uiPriority="64" w:unhideWhenUsed="0"/>
-    <w:lsdException w:name="Medium List 1" w:semiHidden="0" w:uiPriority="65" w:unhideWhenUsed="0"/>
-    <w:lsdException w:name="Medium List 2" w:semiHidden="0" w:uiPriority="66" w:unhideWhenUsed="0"/>
-    <w:lsdException w:name="Medium Grid 1" w:semiHidden="0" w:uiPriority="67" w:unhideWhenUsed="0"/>
-    <w:lsdException w:name="Medium Grid 2" w:semiHidden="0" w:uiPriority="68" w:unhideWhenUsed="0"/>
-    <w:lsdException w:name="Medium Grid 3" w:semiHidden="0" w:uiPriority="69" w:unhideWhenUsed="0"/>
-    <w:lsdException w:name="Dark List" w:semiHidden="0" w:uiPriority="70" w:unhideWhenUsed="0"/>
-    <w:lsdException w:name="Colorful Shading" w:semiHidden="0" w:uiPriority="71" w:unhideWhenUsed="0"/>
-    <w:lsdException w:name="Colorful List" w:semiHidden="0" w:uiPriority="72" w:unhideWhenUsed="0"/>
-    <w:lsdException w:name="Colorful Grid" w:semiHidden="0" w:uiPriority="73" w:unhideWhenUsed="0"/>
-    <w:lsdException w:name="Light Shading Accent 1" w:semiHidden="0" w:uiPriority="60" w:unhideWhenUsed="0"/>
-    <w:lsdException w:name="Light List Accent 1" w:semiHidden="0" w:uiPriority="61" w:unhideWhenUsed="0"/>
-    <w:lsdException w:name="Light Grid Accent 1" w:semiHidden="0" w:uiPriority="62" w:unhideWhenUsed="0"/>
-    <w:lsdException w:name="Medium Shading 1 Accent 1" w:semiHidden="0" w:uiPriority="63" w:unhideWhenUsed="0"/>
-    <w:lsdException w:name="Medium Shading 2 Accent 1" w:semiHidden="0" w:uiPriority="64" w:unhideWhenUsed="0"/>
-    <w:lsdException w:name="Medium List 1 Accent 1" w:semiHidden="0" w:uiPriority="65" w:unhideWhenUsed="0"/>
-    <w:lsdException w:name="Revision" w:unhideWhenUsed="0"/>
-    <w:lsdException w:name="List Paragraph" w:semiHidden="0" w:uiPriority="34" w:unhideWhenUsed="0" w:qFormat="1"/>
-    <w:lsdException w:name="Quote" w:semiHidden="0" w:uiPriority="29" w:unhideWhenUsed="0" w:qFormat="1"/>
-    <w:lsdException w:name="Intense Quote" w:semiHidden="0" w:uiPriority="30" w:unhideWhenUsed="0" w:qFormat="1"/>
-    <w:lsdException w:name="Medium List 2 Accent 1" w:semiHidden="0" w:uiPriority="66" w:unhideWhenUsed="0"/>
-    <w:lsdException w:name="Medium Grid 1 Accent 1" w:semiHidden="0" w:uiPriority="67" w:unhideWhenUsed="0"/>
-    <w:lsdException w:name="Medium Grid 2 Accent 1" w:semiHidden="0" w:uiPriority="68" w:unhideWhenUsed="0"/>
-    <w:lsdException w:name="Medium Grid 3 Accent 1" w:semiHidden="0" w:uiPriority="69" w:unhideWhenUsed="0"/>
-    <w:lsdException w:name="Dark List Accent 1" w:semiHidden="0" w:uiPriority="70" w:unhideWhenUsed="0"/>
-    <w:lsdException w:name="Colorful Shading Accent 1" w:semiHidden="0" w:uiPriority="71" w:unhideWhenUsed="0"/>
-    <w:lsdException w:name="Colorful List Accent 1" w:semiHidden="0" w:uiPriority="72" w:unhideWhenUsed="0"/>
-    <w:lsdException w:name="Colorful Grid Accent 1" w:semiHidden="0" w:uiPriority="73" w:unhideWhenUsed="0"/>
-    <w:lsdException w:name="Light Shading Accent 2" w:semiHidden="0" w:uiPriority="60" w:unhideWhenUsed="0"/>
-    <w:lsdException w:name="Light List Accent 2" w:semiHidden="0" w:uiPriority="61" w:unhideWhenUsed="0"/>
-    <w:lsdException w:name="Light Grid Accent 2" w:semiHidden="0" w:uiPriority="62" w:unhideWhenUsed="0"/>
-    <w:lsdException w:name="Medium Shading 1 Accent 2" w:semiHidden="0" w:uiPriority="63" w:unhideWhenUsed="0"/>
-    <w:lsdException w:name="Medium Shading 2 Accent 2" w:semiHidden="0" w:uiPriority="64" w:unhideWhenUsed="0"/>
-    <w:lsdException w:name="Medium List 1 Accent 2" w:semiHidden="0" w:uiPriority="65" w:unhideWhenUsed="0"/>
-    <w:lsdException w:name="Medium List 2 Accent 2" w:semiHidden="0" w:uiPriority="66" w:unhideWhenUsed="0"/>
-    <w:lsdException w:name="Medium Grid 1 Accent 2" w:semiHidden="0" w:uiPriority="67" w:unhideWhenUsed="0"/>
-    <w:lsdException w:name="Medium Grid 2 Accent 2" w:semiHidden="0" w:uiPriority="68" w:unhideWhenUsed="0"/>
-    <w:lsdException w:name="Medium Grid 3 Accent 2" w:semiHidden="0" w:uiPriority="69" w:unhideWhenUsed="0"/>
-    <w:lsdException w:name="Dark List Accent 2" w:semiHidden="0" w:uiPriority="70" w:unhideWhenUsed="0"/>
-    <w:lsdException w:name="Colorful Shading Accent 2" w:semiHidden="0" w:uiPriority="71" w:unhideWhenUsed="0"/>
-    <w:lsdException w:name="Colorful List Accent 2" w:semiHidden="0" w:uiPriority="72" w:unhideWhenUsed="0"/>
-    <w:lsdException w:name="Colorful Grid Accent 2" w:semiHidden="0" w:uiPriority="73" w:unhideWhenUsed="0"/>
-    <w:lsdException w:name="Light Shading Accent 3" w:semiHidden="0" w:uiPriority="60" w:unhideWhenUsed="0"/>
-    <w:lsdException w:name="Light List Accent 3" w:semiHidden="0" w:uiPriority="61" w:unhideWhenUsed="0"/>
-    <w:lsdException w:name="Light Grid Accent 3" w:semiHidden="0" w:uiPriority="62" w:unhideWhenUsed="0"/>
-    <w:lsdException w:name="Medium Shading 1 Accent 3" w:semiHidden="0" w:uiPriority="63" w:unhideWhenUsed="0"/>
-    <w:lsdException w:name="Medium Shading 2 Accent 3" w:semiHidden="0" w:uiPriority="64" w:unhideWhenUsed="0"/>
-    <w:lsdException w:name="Medium List 1 Accent 3" w:semiHidden="0" w:uiPriority="65" w:unhideWhenUsed="0"/>
-    <w:lsdException w:name="Medium List 2 Accent 3" w:semiHidden="0" w:uiPriority="66" w:unhideWhenUsed="0"/>
-    <w:lsdException w:name="Medium Grid 1 Accent 3" w:semiHidden="0" w:uiPriority="67" w:unhideWhenUsed="0"/>
-    <w:lsdException w:name="Medium Grid 2 Accent 3" w:semiHidden="0" w:uiPriority="68" w:unhideWhenUsed="0"/>
-    <w:lsdException w:name="Medium Grid 3 Accent 3" w:semiHidden="0" w:uiPriority="69" w:unhideWhenUsed="0"/>
-    <w:lsdException w:name="Dark List Accent 3" w:semiHidden="0" w:uiPriority="70" w:unhideWhenUsed="0"/>
-    <w:lsdException w:name="Colorful Shading Accent 3" w:semiHidden="0" w:uiPriority="71" w:unhideWhenUsed="0"/>
-    <w:lsdException w:name="Colorful List Accent 3" w:semiHidden="0" w:uiPriority="72" w:unhideWhenUsed="0"/>
-    <w:lsdException w:name="Colorful Grid Accent 3" w:semiHidden="0" w:uiPriority="73" w:unhideWhenUsed="0"/>
-    <w:lsdException w:name="Light Shading Accent 4" w:semiHidden="0" w:uiPriority="60" w:unhideWhenUsed="0"/>
-    <w:lsdException w:name="Light List Accent 4" w:semiHidden="0" w:uiPriority="61" w:unhideWhenUsed="0"/>
-    <w:lsdException w:name="Light Grid Accent 4" w:semiHidden="0" w:uiPriority="62" w:unhideWhenUsed="0"/>
-    <w:lsdException w:name="Medium Shading 1 Accent 4" w:semiHidden="0" w:uiPriority="63" w:unhideWhenUsed="0"/>
-    <w:lsdException w:name="Medium Shading 2 Accent 4" w:semiHidden="0" w:uiPriority="64" w:unhideWhenUsed="0"/>
-    <w:lsdException w:name="Medium List 1 Accent 4" w:semiHidden="0" w:uiPriority="65" w:unhideWhenUsed="0"/>
-    <w:lsdException w:name="Medium List 2 Accent 4" w:semiHidden="0" w:uiPriority="66" w:unhideWhenUsed="0"/>
-    <w:lsdException w:name="Medium Grid 1 Accent 4" w:semiHidden="0" w:uiPriority="67" w:unhideWhenUsed="0"/>
-    <w:lsdException w:name="Medium Grid 2 Accent 4" w:semiHidden="0" w:uiPriority="68" w:unhideWhenUsed="0"/>
-    <w:lsdException w:name="Medium Grid 3 Accent 4" w:semiHidden="0" w:uiPriority="69" w:unhideWhenUsed="0"/>
-    <w:lsdException w:name="Dark List Accent 4" w:semiHidden="0" w:uiPriority="70" w:unhideWhenUsed="0"/>
-    <w:lsdException w:name="Colorful Shading Accent 4" w:semiHidden="0" w:uiPriority="71" w:unhideWhenUsed="0"/>
-    <w:lsdException w:name="Colorful List Accent 4" w:semiHidden="0" w:uiPriority="72" w:unhideWhenUsed="0"/>
-    <w:lsdException w:name="Colorful Grid Accent 4" w:semiHidden="0" w:uiPriority="73" w:unhideWhenUsed="0"/>
-    <w:lsdException w:name="Light Shading Accent 5" w:semiHidden="0" w:uiPriority="60" w:unhideWhenUsed="0"/>
-    <w:lsdException w:name="Light List Accent 5" w:semiHidden="0" w:uiPriority="61" w:unhideWhenUsed="0"/>
-    <w:lsdException w:name="Light Grid Accent 5" w:semiHidden="0" w:uiPriority="62" w:unhideWhenUsed="0"/>
-    <w:lsdException w:name="Medium Shading 1 Accent 5" w:semiHidden="0" w:uiPriority="63" w:unhideWhenUsed="0"/>
-    <w:lsdException w:name="Medium Shading 2 Accent 5" w:semiHidden="0" w:uiPriority="64" w:unhideWhenUsed="0"/>
-    <w:lsdException w:name="Medium List 1 Accent 5" w:semiHidden="0" w:uiPriority="65" w:unhideWhenUsed="0"/>
-    <w:lsdException w:name="Medium List 2 Accent 5" w:semiHidden="0" w:uiPriority="66" w:unhideWhenUsed="0"/>
-    <w:lsdException w:name="Medium Grid 1 Accent 5" w:semiHidden="0" w:uiPriority="67" w:unhideWhenUsed="0"/>
-    <w:lsdException w:name="Medium Grid 2 Accent 5" w:semiHidden="0" w:uiPriority="68" w:unhideWhenUsed="0"/>
-    <w:lsdException w:name="Medium Grid 3 Accent 5" w:semiHidden="0" w:uiPriority="69" w:unhideWhenUsed="0"/>
-    <w:lsdException w:name="Dark List Accent 5" w:semiHidden="0" w:uiPriority="70" w:unhideWhenUsed="0"/>
-    <w:lsdException w:name="Colorful Shading Accent 5" w:semiHidden="0" w:uiPriority="71" w:unhideWhenUsed="0"/>
-    <w:lsdException w:name="Colorful List Accent 5" w:semiHidden="0" w:uiPriority="72" w:unhideWhenUsed="0"/>
-    <w:lsdException w:name="Colorful Grid Accent 5" w:semiHidden="0" w:uiPriority="73" w:unhideWhenUsed="0"/>
-    <w:lsdException w:name="Light Shading Accent 6" w:semiHidden="0" w:uiPriority="60" w:unhideWhenUsed="0"/>
-    <w:lsdException w:name="Light List Accent 6" w:semiHidden="0" w:uiPriority="61" w:unhideWhenUsed="0"/>
-    <w:lsdException w:name="Light Grid Accent 6" w:semiHidden="0" w:uiPriority="62" w:unhideWhenUsed="0"/>
-    <w:lsdException w:name="Medium Shading 1 Accent 6" w:semiHidden="0" w:uiPriority="63" w:unhideWhenUsed="0"/>
-    <w:lsdException w:name="Medium Shading 2 Accent 6" w:semiHidden="0" w:uiPriority="64" w:unhideWhenUsed="0"/>
-    <w:lsdException w:name="Medium List 1 Accent 6" w:semiHidden="0" w:uiPriority="65" w:unhideWhenUsed="0"/>
-    <w:lsdException w:name="Medium List 2 Accent 6" w:semiHidden="0" w:uiPriority="66" w:unhideWhenUsed="0"/>
-    <w:lsdException w:name="Medium Grid 1 Accent 6" w:semiHidden="0" w:uiPriority="67" w:unhideWhenUsed="0"/>
-    <w:lsdException w:name="Medium Grid 2 Accent 6" w:semiHidden="0" w:uiPriority="68" w:unhideWhenUsed="0"/>
-    <w:lsdException w:name="Medium Grid 3 Accent 6" w:semiHidden="0" w:uiPriority="69" w:unhideWhenUsed="0"/>
-    <w:lsdException w:name="Dark List Accent 6" w:semiHidden="0" w:uiPriority="70" w:unhideWhenUsed="0"/>
-    <w:lsdException w:name="Colorful Shading Accent 6" w:semiHidden="0" w:uiPriority="71" w:unhideWhenUsed="0"/>
-    <w:lsdException w:name="Colorful List Accent 6" w:semiHidden="0" w:uiPriority="72" w:unhideWhenUsed="0"/>
-    <w:lsdException w:name="Colorful Grid Accent 6" w:semiHidden="0" w:uiPriority="73" w:unhideWhenUsed="0"/>
-    <w:lsdException w:name="Subtle Emphasis" w:semiHidden="0" w:uiPriority="19" w:unhideWhenUsed="0" w:qFormat="1"/>
-    <w:lsdException w:name="Intense Emphasis" w:semiHidden="0" w:uiPriority="21" w:unhideWhenUsed="0" w:qFormat="1"/>
-    <w:lsdException w:name="Subtle Reference" w:semiHidden="0" w:uiPriority="31" w:unhideWhenUsed="0" w:qFormat="1"/>
-    <w:lsdException w:name="Intense Reference" w:semiHidden="0" w:uiPriority="32" w:unhideWhenUsed="0" w:qFormat="1"/>
-    <w:lsdException w:name="Book Title" w:semiHidden="0" w:uiPriority="33" w:unhideWhenUsed="0" w:qFormat="1"/>
-    <w:lsdException w:name="Bibliography" w:uiPriority="37"/>
-    <w:lsdException w:name="TOC Heading" w:uiPriority="39" w:qFormat="1"/>
-  </w:latentStyles>
-  <w:style w:type="paragraph" w:default="1" w:styleId="Normal">
-    <w:name w:val="Normal"/>
-    <w:qFormat/>
-    <w:rsid w:val="00A511D4"/>
-    <w:pPr>
-      <w:spacing w:line="320" w:lineRule="exact"/>
-      <w:jc w:val="both"/>
-    </w:pPr>
-    <w:rPr>
-      <w:rFonts w:ascii="Times New Roman" w:hAnsi="Times New Roman"/>
-    </w:rPr>
-  </w:style>
-  <w:style w:type="paragraph" w:styleId="Heading2">
-    <w:name w:val="heading 2"/>
-    <w:basedOn w:val="Normal"/>
-    <w:next w:val="Normal"/>
-    <w:link w:val="Heading2Char"/>
-    <w:uiPriority w:val="9"/>
-    <w:unhideWhenUsed/>
-    <w:qFormat/>
-    <w:rsid w:val="00FF381F"/>
-    <w:pPr>
-      <w:keepNext/>
-      <w:keepLines/>
-      <w:pageBreakBefore/>
-      <w:spacing w:before="200" w:after="360" w:line="276" w:lineRule="auto"/>
-      <w:jc w:val="center"/>
-      <w:outlineLvl w:val="1"/>
-    </w:pPr>
-    <w:rPr>
-      <w:rFonts w:ascii="Garamond" w:eastAsiaTheme="majorEastAsia" w:hAnsi="Garamond" w:cstheme="majorBidi"/>
-      <w:b/>
-      <w:bCs/>
-      <w:sz w:val="32"/>
-      <w:szCs w:val="26"/>
-      <w:lang w:val="en-CA"/>
-    </w:rPr>
-  </w:style>
-  <w:style w:type="paragraph" w:styleId="Heading3">
-    <w:name w:val="heading 3"/>
-    <w:basedOn w:val="Normal"/>
-    <w:next w:val="Normal"/>
-    <w:link w:val="Heading3Char"/>
-    <w:uiPriority w:val="9"/>
-    <w:semiHidden/>
-    <w:unhideWhenUsed/>
-    <w:qFormat/>
-    <w:rsid w:val="00FF381F"/>
-    <w:pPr>
-      <w:keepNext/>
-      <w:keepLines/>
-      <w:spacing w:before="200" w:after="0"/>
-      <w:outlineLvl w:val="2"/>
-    </w:pPr>
-    <w:rPr>
-      <w:rFonts w:asciiTheme="majorHAnsi" w:eastAsiaTheme="majorEastAsia" w:hAnsiTheme="majorHAnsi" w:cstheme="majorBidi"/>
-      <w:b/>
-      <w:bCs/>
-      <w:color w:val="4F81BD" w:themeColor="accent1"/>
-    </w:rPr>
-  </w:style>
-  <w:style w:type="paragraph" w:styleId="Heading4">
-    <w:name w:val="heading 4"/>
-    <w:basedOn w:val="Normal"/>
-    <w:next w:val="Normal"/>
-    <w:link w:val="Heading4Char"/>
-    <w:uiPriority w:val="9"/>
-    <w:unhideWhenUsed/>
-    <w:qFormat/>
-    <w:rsid w:val="00FF381F"/>
-    <w:pPr>
-      <w:keepNext/>
-      <w:keepLines/>
-      <w:spacing w:before="200" w:after="0"/>
-      <w:outlineLvl w:val="3"/>
-    </w:pPr>
-    <w:rPr>
-      <w:rFonts w:asciiTheme="majorHAnsi" w:eastAsiaTheme="majorEastAsia" w:hAnsiTheme="majorHAnsi" w:cstheme="majorBidi"/>
-      <w:b/>
-      <w:bCs/>
-      <w:i/>
-      <w:iCs/>
-      <w:color w:val="4F81BD" w:themeColor="accent1"/>
-    </w:rPr>
-  </w:style>
-  <w:style w:type="character" w:default="1" w:styleId="DefaultParagraphFont">
-    <w:name w:val="Default Paragraph Font"/>
-    <w:uiPriority w:val="1"/>
-    <w:semiHidden/>
-    <w:unhideWhenUsed/>
-  </w:style>
-  <w:style w:type="table" w:default="1" w:styleId="TableNormal">
-    <w:name w:val="Normal Table"/>
-    <w:uiPriority w:val="99"/>
-    <w:semiHidden/>
-    <w:unhideWhenUsed/>
-    <w:tblPr>
-      <w:tblInd w:w="0" w:type="dxa"/>
-      <w:tblCellMar>
-        <w:top w:w="0" w:type="dxa"/>
-        <w:left w:w="108" w:type="dxa"/>
-        <w:bottom w:w="0" w:type="dxa"/>
-        <w:right w:w="108" w:type="dxa"/>
-      </w:tblCellMar>
-    </w:tblPr>
-  </w:style>
-  <w:style w:type="numbering" w:default="1" w:styleId="NoList">
-    <w:name w:val="No List"/>
-    <w:uiPriority w:val="99"/>
-    <w:semiHidden/>
-    <w:unhideWhenUsed/>
-  </w:style>
-  <w:style w:type="table" w:styleId="TableGrid">
-    <w:name w:val="Table Grid"/>
-    <w:basedOn w:val="TableNormal"/>
-    <w:uiPriority w:val="59"/>
-    <w:rsid w:val="00941DA9"/>
-    <w:pPr>
-      <w:spacing w:after="0" w:line="240" w:lineRule="auto"/>
-    </w:pPr>
-    <w:tblPr>
-      <w:tblBorders>
-        <w:top w:val="single" w:sz="4" w:space="0" w:color="auto"/>
-        <w:left w:val="single" w:sz="4" w:space="0" w:color="auto"/>
-        <w:bottom w:val="single" w:sz="4" w:space="0" w:color="auto"/>
-        <w:right w:val="single" w:sz="4" w:space="0" w:color="auto"/>
-        <w:insideH w:val="single" w:sz="4" w:space="0" w:color="auto"/>
-        <w:insideV w:val="single" w:sz="4" w:space="0" w:color="auto"/>
-      </w:tblBorders>
-    </w:tblPr>
-  </w:style>
-  <w:style w:type="paragraph" w:customStyle="1" w:styleId="Coptic">
-    <w:name w:val="Coptic"/>
-    <w:basedOn w:val="Normal"/>
-    <w:link w:val="CopticChar"/>
-    <w:qFormat/>
-    <w:rsid w:val="00A511D4"/>
-    <w:rPr>
-      <w:rFonts w:ascii="FreeSerifAvvaShenouda" w:hAnsi="FreeSerifAvvaShenouda"/>
-    </w:rPr>
-  </w:style>
-  <w:style w:type="paragraph" w:styleId="BalloonText">
-    <w:name w:val="Balloon Text"/>
-    <w:basedOn w:val="Normal"/>
-    <w:link w:val="BalloonTextChar"/>
-    <w:uiPriority w:val="99"/>
-    <w:semiHidden/>
-    <w:unhideWhenUsed/>
-    <w:rsid w:val="00C35319"/>
-    <w:pPr>
-      <w:spacing w:after="0" w:line="240" w:lineRule="auto"/>
-    </w:pPr>
-    <w:rPr>
-      <w:rFonts w:ascii="Tahoma" w:hAnsi="Tahoma" w:cs="Tahoma"/>
-      <w:sz w:val="16"/>
-      <w:szCs w:val="16"/>
-    </w:rPr>
-  </w:style>
-  <w:style w:type="character" w:customStyle="1" w:styleId="CopticChar">
-    <w:name w:val="Coptic Char"/>
-    <w:basedOn w:val="DefaultParagraphFont"/>
-    <w:link w:val="Coptic"/>
-    <w:rsid w:val="00A511D4"/>
-    <w:rPr>
-      <w:rFonts w:ascii="FreeSerifAvvaShenouda" w:hAnsi="FreeSerifAvvaShenouda"/>
-    </w:rPr>
-  </w:style>
-  <w:style w:type="character" w:customStyle="1" w:styleId="BalloonTextChar">
-    <w:name w:val="Balloon Text Char"/>
-    <w:basedOn w:val="DefaultParagraphFont"/>
-    <w:link w:val="BalloonText"/>
-    <w:uiPriority w:val="99"/>
-    <w:semiHidden/>
-    <w:rsid w:val="00C35319"/>
-    <w:rPr>
-      <w:rFonts w:ascii="Tahoma" w:hAnsi="Tahoma" w:cs="Tahoma"/>
-      <w:sz w:val="16"/>
-      <w:szCs w:val="16"/>
-    </w:rPr>
-  </w:style>
-  <w:style w:type="paragraph" w:customStyle="1" w:styleId="CopticVerse">
-    <w:name w:val="Coptic Verse"/>
-    <w:basedOn w:val="Normal"/>
-    <w:link w:val="CopticVerseChar"/>
-    <w:qFormat/>
-    <w:rsid w:val="00C35319"/>
-    <w:pPr>
-      <w:spacing w:after="240" w:line="360" w:lineRule="exact"/>
-    </w:pPr>
-    <w:rPr>
-      <w:rFonts w:ascii="FreeSerifAvvaShenouda" w:hAnsi="FreeSerifAvvaShenouda" w:cs="Calibri"/>
-      <w:noProof/>
-      <w:sz w:val="24"/>
-    </w:rPr>
-  </w:style>
-  <w:style w:type="character" w:customStyle="1" w:styleId="CopticVerseChar">
-    <w:name w:val="Coptic Verse Char"/>
-    <w:basedOn w:val="DefaultParagraphFont"/>
-    <w:link w:val="CopticVerse"/>
-    <w:rsid w:val="00C35319"/>
-    <w:rPr>
-      <w:rFonts w:ascii="FreeSerifAvvaShenouda" w:hAnsi="FreeSerifAvvaShenouda" w:cs="Calibri"/>
-      <w:noProof/>
-      <w:sz w:val="24"/>
-    </w:rPr>
-  </w:style>
-  <w:style w:type="paragraph" w:customStyle="1" w:styleId="EngEnd">
-    <w:name w:val="EngEnd"/>
-    <w:basedOn w:val="Normal"/>
-    <w:link w:val="EngEndChar"/>
-    <w:qFormat/>
-    <w:rsid w:val="00C35319"/>
-    <w:pPr>
-      <w:spacing w:after="360" w:line="360" w:lineRule="exact"/>
-    </w:pPr>
-    <w:rPr>
-      <w:rFonts w:ascii="Garamond" w:eastAsia="Times New Roman" w:hAnsi="Garamond" w:cs="Times New Roman"/>
-      <w:color w:val="000000"/>
-      <w:sz w:val="24"/>
-      <w:szCs w:val="24"/>
-    </w:rPr>
-  </w:style>
-  <w:style w:type="character" w:customStyle="1" w:styleId="EngEndChar">
-    <w:name w:val="EngEnd Char"/>
-    <w:basedOn w:val="DefaultParagraphFont"/>
-    <w:link w:val="EngEnd"/>
-    <w:rsid w:val="00C35319"/>
-    <w:rPr>
-      <w:rFonts w:ascii="Garamond" w:eastAsia="Times New Roman" w:hAnsi="Garamond" w:cs="Times New Roman"/>
-      <w:color w:val="000000"/>
-      <w:sz w:val="24"/>
-      <w:szCs w:val="24"/>
-    </w:rPr>
-  </w:style>
-  <w:style w:type="character" w:customStyle="1" w:styleId="Heading2Char">
-    <w:name w:val="Heading 2 Char"/>
-    <w:basedOn w:val="DefaultParagraphFont"/>
-    <w:link w:val="Heading2"/>
-    <w:uiPriority w:val="9"/>
-    <w:rsid w:val="00FF381F"/>
-    <w:rPr>
-      <w:rFonts w:ascii="Garamond" w:eastAsiaTheme="majorEastAsia" w:hAnsi="Garamond" w:cstheme="majorBidi"/>
-      <w:b/>
-      <w:bCs/>
-      <w:sz w:val="32"/>
-      <w:szCs w:val="26"/>
-      <w:lang w:val="en-CA"/>
-    </w:rPr>
-  </w:style>
-  <w:style w:type="paragraph" w:customStyle="1" w:styleId="Heading2non-TOC">
-    <w:name w:val="Heading 2 non-TOC"/>
-    <w:basedOn w:val="Heading2"/>
-    <w:link w:val="Heading2non-TOCChar"/>
-    <w:qFormat/>
-    <w:rsid w:val="00FF381F"/>
-    <w:pPr>
-      <w:pageBreakBefore w:val="0"/>
-      <w:spacing w:before="0"/>
-      <w:outlineLvl w:val="9"/>
-    </w:pPr>
-    <w:rPr>
-      <w:rFonts w:ascii="FreeSerifAvvaShenouda" w:hAnsi="FreeSerifAvvaShenouda" w:cs="FreeSerifAvvaShenouda"/>
-      <w:noProof/>
-    </w:rPr>
-  </w:style>
-  <w:style w:type="character" w:customStyle="1" w:styleId="Heading2non-TOCChar">
-    <w:name w:val="Heading 2 non-TOC Char"/>
-    <w:basedOn w:val="Heading2Char"/>
-    <w:link w:val="Heading2non-TOC"/>
-    <w:rsid w:val="00FF381F"/>
-    <w:rPr>
-      <w:rFonts w:ascii="FreeSerifAvvaShenouda" w:eastAsiaTheme="majorEastAsia" w:hAnsi="FreeSerifAvvaShenouda" w:cs="FreeSerifAvvaShenouda"/>
-      <w:b/>
-      <w:bCs/>
-      <w:noProof/>
-      <w:sz w:val="32"/>
-      <w:szCs w:val="26"/>
-      <w:lang w:val="en-CA"/>
-    </w:rPr>
-  </w:style>
-  <w:style w:type="character" w:customStyle="1" w:styleId="Heading4Char">
-    <w:name w:val="Heading 4 Char"/>
-    <w:basedOn w:val="DefaultParagraphFont"/>
-    <w:link w:val="Heading4"/>
-    <w:uiPriority w:val="9"/>
-    <w:rsid w:val="00FF381F"/>
-    <w:rPr>
-      <w:rFonts w:asciiTheme="majorHAnsi" w:eastAsiaTheme="majorEastAsia" w:hAnsiTheme="majorHAnsi" w:cstheme="majorBidi"/>
-      <w:b/>
-      <w:bCs/>
-      <w:i/>
-      <w:iCs/>
-      <w:color w:val="4F81BD" w:themeColor="accent1"/>
-    </w:rPr>
-  </w:style>
-  <w:style w:type="paragraph" w:customStyle="1" w:styleId="Heading3non-TOC">
-    <w:name w:val="Heading 3 non-TOC"/>
-    <w:basedOn w:val="Heading3"/>
-    <w:link w:val="Heading3non-TOCChar"/>
-    <w:qFormat/>
-    <w:rsid w:val="00FF381F"/>
-    <w:pPr>
-      <w:spacing w:before="0" w:after="240" w:line="276" w:lineRule="auto"/>
-      <w:jc w:val="center"/>
-      <w:outlineLvl w:val="9"/>
-    </w:pPr>
-    <w:rPr>
-      <w:rFonts w:ascii="FreeSerifAvvaShenouda" w:hAnsi="FreeSerifAvvaShenouda" w:cs="FreeSerifAvvaShenouda"/>
-      <w:color w:val="auto"/>
-      <w:sz w:val="28"/>
-      <w:lang w:val="en-CA"/>
-    </w:rPr>
-  </w:style>
-  <w:style w:type="character" w:customStyle="1" w:styleId="Heading3non-TOCChar">
-    <w:name w:val="Heading 3 non-TOC Char"/>
-    <w:basedOn w:val="Heading3Char"/>
-    <w:link w:val="Heading3non-TOC"/>
-    <w:rsid w:val="00FF381F"/>
-    <w:rPr>
-      <w:rFonts w:ascii="FreeSerifAvvaShenouda" w:eastAsiaTheme="majorEastAsia" w:hAnsi="FreeSerifAvvaShenouda" w:cs="FreeSerifAvvaShenouda"/>
-      <w:b/>
-      <w:bCs/>
-      <w:color w:val="4F81BD" w:themeColor="accent1"/>
-      <w:sz w:val="28"/>
-      <w:lang w:val="en-CA"/>
-    </w:rPr>
-  </w:style>
-  <w:style w:type="character" w:customStyle="1" w:styleId="Heading3Char">
-    <w:name w:val="Heading 3 Char"/>
-    <w:basedOn w:val="DefaultParagraphFont"/>
-    <w:link w:val="Heading3"/>
-    <w:uiPriority w:val="9"/>
-    <w:semiHidden/>
-    <w:rsid w:val="00FF381F"/>
-    <w:rPr>
-      <w:rFonts w:asciiTheme="majorHAnsi" w:eastAsiaTheme="majorEastAsia" w:hAnsiTheme="majorHAnsi" w:cstheme="majorBidi"/>
-      <w:b/>
-      <w:bCs/>
-      <w:color w:val="4F81BD" w:themeColor="accent1"/>
-    </w:rPr>
-  </w:style>
-  <w:style w:type="character" w:styleId="CommentReference">
-    <w:name w:val="annotation reference"/>
-    <w:basedOn w:val="DefaultParagraphFont"/>
-    <w:semiHidden/>
-    <w:unhideWhenUsed/>
-    <w:rsid w:val="00F75DA5"/>
-    <w:rPr>
-      <w:sz w:val="16"/>
-      <w:szCs w:val="16"/>
-    </w:rPr>
-  </w:style>
-  <w:style w:type="paragraph" w:styleId="CommentText">
-    <w:name w:val="annotation text"/>
-    <w:basedOn w:val="Normal"/>
-    <w:link w:val="CommentTextChar"/>
-    <w:semiHidden/>
-    <w:unhideWhenUsed/>
-    <w:rsid w:val="00F75DA5"/>
-    <w:pPr>
-      <w:spacing w:line="240" w:lineRule="auto"/>
-    </w:pPr>
-    <w:rPr>
-      <w:rFonts w:ascii="Garamond" w:hAnsi="Garamond"/>
-      <w:sz w:val="20"/>
-      <w:szCs w:val="20"/>
-      <w:lang w:val="en-CA"/>
-    </w:rPr>
-  </w:style>
-  <w:style w:type="character" w:customStyle="1" w:styleId="CommentTextChar">
-    <w:name w:val="Comment Text Char"/>
-    <w:basedOn w:val="DefaultParagraphFont"/>
-    <w:link w:val="CommentText"/>
-    <w:uiPriority w:val="99"/>
-    <w:semiHidden/>
-    <w:rsid w:val="00F75DA5"/>
-    <w:rPr>
-      <w:rFonts w:ascii="Garamond" w:hAnsi="Garamond"/>
-      <w:sz w:val="20"/>
-      <w:szCs w:val="20"/>
-      <w:lang w:val="en-CA"/>
-    </w:rPr>
-  </w:style>
-  <w:style w:type="paragraph" w:customStyle="1" w:styleId="CopticInd">
-    <w:name w:val="CopticInd"/>
-    <w:basedOn w:val="Normal"/>
-    <w:link w:val="CopticIndChar"/>
-    <w:qFormat/>
-    <w:rsid w:val="00F75DA5"/>
-    <w:pPr>
-      <w:spacing w:after="0" w:line="360" w:lineRule="exact"/>
-      <w:ind w:firstLine="144"/>
-      <w:jc w:val="left"/>
-    </w:pPr>
-    <w:rPr>
-      <w:rFonts w:ascii="FreeSerifAvvaShenouda" w:hAnsi="FreeSerifAvvaShenouda" w:cs="Calibri"/>
-      <w:noProof/>
-      <w:sz w:val="24"/>
-    </w:rPr>
-  </w:style>
-  <w:style w:type="character" w:customStyle="1" w:styleId="CopticIndChar">
-    <w:name w:val="CopticInd Char"/>
-    <w:basedOn w:val="DefaultParagraphFont"/>
-    <w:link w:val="CopticInd"/>
-    <w:rsid w:val="00F75DA5"/>
-    <w:rPr>
-      <w:rFonts w:ascii="FreeSerifAvvaShenouda" w:hAnsi="FreeSerifAvvaShenouda" w:cs="Calibri"/>
-      <w:noProof/>
-      <w:sz w:val="24"/>
-    </w:rPr>
-  </w:style>
-  <w:style w:type="paragraph" w:customStyle="1" w:styleId="EngInd">
-    <w:name w:val="EngInd"/>
-    <w:basedOn w:val="Normal"/>
-    <w:link w:val="EngIndChar"/>
-    <w:qFormat/>
-    <w:rsid w:val="00F75DA5"/>
-    <w:pPr>
-      <w:spacing w:after="0" w:line="360" w:lineRule="exact"/>
-      <w:ind w:firstLine="144"/>
-      <w:contextualSpacing/>
-      <w:jc w:val="left"/>
-    </w:pPr>
-    <w:rPr>
-      <w:rFonts w:ascii="Garamond" w:eastAsia="Times New Roman" w:hAnsi="Garamond" w:cs="Times New Roman"/>
-      <w:color w:val="000000"/>
-      <w:sz w:val="24"/>
-      <w:szCs w:val="24"/>
-    </w:rPr>
-  </w:style>
-  <w:style w:type="character" w:customStyle="1" w:styleId="EngIndChar">
-    <w:name w:val="EngInd Char"/>
-    <w:basedOn w:val="DefaultParagraphFont"/>
-    <w:link w:val="EngInd"/>
-    <w:rsid w:val="00F75DA5"/>
-    <w:rPr>
-      <w:rFonts w:ascii="Garamond" w:eastAsia="Times New Roman" w:hAnsi="Garamond" w:cs="Times New Roman"/>
-      <w:color w:val="000000"/>
-      <w:sz w:val="24"/>
-      <w:szCs w:val="24"/>
-    </w:rPr>
-  </w:style>
-  <w:style w:type="paragraph" w:styleId="Title">
-    <w:name w:val="Title"/>
-    <w:basedOn w:val="Normal"/>
-    <w:next w:val="Normal"/>
-    <w:link w:val="TitleChar"/>
-    <w:uiPriority w:val="10"/>
-    <w:qFormat/>
-    <w:rsid w:val="00F75DA5"/>
-    <w:pPr>
-      <w:framePr w:wrap="around" w:vAnchor="text" w:hAnchor="text" w:y="1"/>
-      <w:pBdr>
-        <w:bottom w:val="single" w:sz="8" w:space="4" w:color="4F81BD" w:themeColor="accent1"/>
-      </w:pBdr>
-      <w:spacing w:after="300" w:line="480" w:lineRule="auto"/>
-      <w:contextualSpacing/>
-      <w:jc w:val="center"/>
-    </w:pPr>
-    <w:rPr>
-      <w:rFonts w:asciiTheme="majorHAnsi" w:eastAsiaTheme="majorEastAsia" w:hAnsiTheme="majorHAnsi" w:cstheme="majorBidi"/>
-      <w:spacing w:val="5"/>
-      <w:kern w:val="28"/>
-      <w:sz w:val="52"/>
-      <w:szCs w:val="52"/>
-      <w:lang w:val="en-CA"/>
-    </w:rPr>
-  </w:style>
-  <w:style w:type="character" w:customStyle="1" w:styleId="TitleChar">
-    <w:name w:val="Title Char"/>
-    <w:basedOn w:val="DefaultParagraphFont"/>
-    <w:link w:val="Title"/>
-    <w:uiPriority w:val="10"/>
-    <w:rsid w:val="00F75DA5"/>
-    <w:rPr>
-      <w:rFonts w:asciiTheme="majorHAnsi" w:eastAsiaTheme="majorEastAsia" w:hAnsiTheme="majorHAnsi" w:cstheme="majorBidi"/>
-      <w:spacing w:val="5"/>
-      <w:kern w:val="28"/>
-      <w:sz w:val="52"/>
-      <w:szCs w:val="52"/>
-      <w:lang w:val="en-CA"/>
-    </w:rPr>
-  </w:style>
-  <w:style w:type="paragraph" w:styleId="CommentSubject">
-    <w:name w:val="annotation subject"/>
-    <w:basedOn w:val="CommentText"/>
-    <w:next w:val="CommentText"/>
-    <w:link w:val="CommentSubjectChar"/>
-    <w:uiPriority w:val="99"/>
-    <w:semiHidden/>
-    <w:unhideWhenUsed/>
-    <w:rsid w:val="004F6B02"/>
-    <w:rPr>
-      <w:rFonts w:ascii="Times New Roman" w:hAnsi="Times New Roman"/>
-      <w:b/>
-      <w:bCs/>
-      <w:lang w:val="en-US"/>
-    </w:rPr>
-  </w:style>
-  <w:style w:type="character" w:customStyle="1" w:styleId="CommentSubjectChar">
-    <w:name w:val="Comment Subject Char"/>
-    <w:basedOn w:val="CommentTextChar"/>
-    <w:link w:val="CommentSubject"/>
-    <w:uiPriority w:val="99"/>
-    <w:semiHidden/>
-    <w:rsid w:val="004F6B02"/>
-    <w:rPr>
-      <w:rFonts w:ascii="Times New Roman" w:hAnsi="Times New Roman"/>
-      <w:b/>
-      <w:bCs/>
-      <w:sz w:val="20"/>
-      <w:szCs w:val="20"/>
-      <w:lang w:val="en-CA"/>
-    </w:rPr>
-  </w:style>
-  <w:style w:type="paragraph" w:customStyle="1" w:styleId="EngIndEnd">
-    <w:name w:val="EngIndEnd"/>
-    <w:basedOn w:val="Normal"/>
-    <w:link w:val="EngIndEndChar"/>
-    <w:qFormat/>
-    <w:rsid w:val="007704BE"/>
-    <w:pPr>
-      <w:spacing w:after="360" w:line="360" w:lineRule="exact"/>
-      <w:ind w:firstLine="144"/>
-      <w:jc w:val="left"/>
-    </w:pPr>
-    <w:rPr>
-      <w:rFonts w:ascii="Garamond" w:hAnsi="Garamond" w:cs="Times New Roman"/>
-      <w:color w:val="000000"/>
-      <w:sz w:val="24"/>
-      <w:szCs w:val="24"/>
-    </w:rPr>
-  </w:style>
-  <w:style w:type="character" w:customStyle="1" w:styleId="EngIndEndChar">
-    <w:name w:val="EngIndEnd Char"/>
-    <w:basedOn w:val="DefaultParagraphFont"/>
-    <w:link w:val="EngIndEnd"/>
-    <w:rsid w:val="007704BE"/>
-    <w:rPr>
-      <w:rFonts w:ascii="Garamond" w:hAnsi="Garamond" w:cs="Times New Roman"/>
-      <w:color w:val="000000"/>
-      <w:sz w:val="24"/>
-      <w:szCs w:val="24"/>
-    </w:rPr>
-  </w:style>
-  <w:style w:type="paragraph" w:customStyle="1" w:styleId="CoptIndEnd">
-    <w:name w:val="CoptIndEnd"/>
-    <w:basedOn w:val="Normal"/>
-    <w:link w:val="CoptIndEndChar"/>
-    <w:qFormat/>
-    <w:rsid w:val="007704BE"/>
-    <w:pPr>
-      <w:spacing w:after="360" w:line="360" w:lineRule="exact"/>
-      <w:ind w:firstLine="144"/>
-      <w:jc w:val="left"/>
-    </w:pPr>
-    <w:rPr>
-      <w:rFonts w:ascii="FreeSerifAvvaShenouda" w:hAnsi="FreeSerifAvvaShenouda" w:cs="Calibri"/>
-      <w:noProof/>
-      <w:sz w:val="24"/>
-    </w:rPr>
-  </w:style>
-  <w:style w:type="character" w:customStyle="1" w:styleId="CoptIndEndChar">
-    <w:name w:val="CoptIndEnd Char"/>
-    <w:basedOn w:val="DefaultParagraphFont"/>
-    <w:link w:val="CoptIndEnd"/>
-    <w:rsid w:val="007704BE"/>
-    <w:rPr>
-      <w:rFonts w:ascii="FreeSerifAvvaShenouda" w:hAnsi="FreeSerifAvvaShenouda" w:cs="Calibri"/>
-      <w:noProof/>
-      <w:sz w:val="24"/>
-    </w:rPr>
-  </w:style>
-  <w:style w:type="paragraph" w:customStyle="1" w:styleId="EnglishHangEndNoCoptic">
-    <w:name w:val="English Hang End No Coptic"/>
-    <w:basedOn w:val="Normal"/>
-    <w:qFormat/>
-    <w:rsid w:val="005F6E4D"/>
-    <w:pPr>
-      <w:spacing w:after="240" w:line="240" w:lineRule="auto"/>
-      <w:ind w:left="432" w:hanging="432"/>
-      <w:jc w:val="left"/>
-    </w:pPr>
-    <w:rPr>
-      <w:rFonts w:ascii="Garamond" w:eastAsia="Times New Roman" w:hAnsi="Garamond" w:cs="Times New Roman"/>
-      <w:color w:val="000000"/>
-      <w:sz w:val="24"/>
-      <w:szCs w:val="24"/>
-    </w:rPr>
-  </w:style>
-  <w:style w:type="paragraph" w:customStyle="1" w:styleId="EnglishHangNoCoptic">
-    <w:name w:val="English Hang No Coptic"/>
-    <w:basedOn w:val="Normal"/>
-    <w:qFormat/>
-    <w:rsid w:val="005F6E4D"/>
-    <w:pPr>
-      <w:spacing w:after="0" w:line="240" w:lineRule="auto"/>
-      <w:ind w:left="432" w:hanging="432"/>
-      <w:jc w:val="left"/>
-    </w:pPr>
-    <w:rPr>
-      <w:rFonts w:ascii="Garamond" w:hAnsi="Garamond" w:cs="Times New Roman"/>
-      <w:color w:val="000000"/>
-      <w:sz w:val="24"/>
-      <w:szCs w:val="24"/>
-    </w:rPr>
-  </w:style>
-  <w:style w:type="character" w:styleId="FootnoteReference">
-    <w:name w:val="footnote reference"/>
-    <w:basedOn w:val="DefaultParagraphFont"/>
-    <w:uiPriority w:val="99"/>
-    <w:rsid w:val="005F6E4D"/>
-    <w:rPr>
-      <w:vertAlign w:val="superscript"/>
-    </w:rPr>
-  </w:style>
-  <w:style w:type="paragraph" w:styleId="FootnoteText">
-    <w:name w:val="footnote text"/>
-    <w:basedOn w:val="Normal"/>
-    <w:link w:val="FootnoteTextChar"/>
-    <w:uiPriority w:val="99"/>
-    <w:rsid w:val="005F6E4D"/>
-    <w:pPr>
-      <w:widowControl w:val="0"/>
-      <w:spacing w:after="0" w:line="240" w:lineRule="auto"/>
-      <w:jc w:val="left"/>
-    </w:pPr>
-    <w:rPr>
-      <w:rFonts w:ascii="Cambria" w:eastAsia="Times New Roman" w:hAnsi="Cambria" w:cs="Times New Roman"/>
-      <w:sz w:val="24"/>
-      <w:szCs w:val="20"/>
-    </w:rPr>
-  </w:style>
-  <w:style w:type="character" w:customStyle="1" w:styleId="FootnoteTextChar">
-    <w:name w:val="Footnote Text Char"/>
-    <w:basedOn w:val="DefaultParagraphFont"/>
-    <w:link w:val="FootnoteText"/>
-    <w:uiPriority w:val="99"/>
-    <w:rsid w:val="005F6E4D"/>
-    <w:rPr>
-      <w:rFonts w:ascii="Cambria" w:eastAsia="Times New Roman" w:hAnsi="Cambria" w:cs="Times New Roman"/>
-      <w:sz w:val="24"/>
-      <w:szCs w:val="20"/>
-    </w:rPr>
-  </w:style>
-  <w:style w:type="paragraph" w:customStyle="1" w:styleId="Rubric">
-    <w:name w:val="Rubric"/>
-    <w:basedOn w:val="Normal"/>
-    <w:qFormat/>
-    <w:rsid w:val="00246405"/>
-    <w:pPr>
-      <w:spacing w:line="276" w:lineRule="auto"/>
-    </w:pPr>
-    <w:rPr>
-      <w:rFonts w:ascii="Garamond" w:hAnsi="Garamond"/>
-      <w:i/>
-      <w:sz w:val="24"/>
-      <w:lang w:val="en-CA"/>
-    </w:rPr>
-  </w:style>
-  <w:style w:type="paragraph" w:customStyle="1" w:styleId="footnote">
-    <w:name w:val="footnote"/>
-    <w:basedOn w:val="FootnoteText"/>
-    <w:link w:val="footnoteChar"/>
-    <w:qFormat/>
-    <w:rsid w:val="00246405"/>
-    <w:rPr>
-      <w:rFonts w:ascii="Garamond" w:hAnsi="Garamond"/>
-      <w:sz w:val="18"/>
-    </w:rPr>
-  </w:style>
-  <w:style w:type="character" w:customStyle="1" w:styleId="footnoteChar">
-    <w:name w:val="footnote Char"/>
-    <w:basedOn w:val="FootnoteTextChar"/>
-    <w:link w:val="footnote"/>
-    <w:rsid w:val="00246405"/>
-    <w:rPr>
-      <w:rFonts w:ascii="Garamond" w:eastAsia="Times New Roman" w:hAnsi="Garamond" w:cs="Times New Roman"/>
-      <w:sz w:val="18"/>
-      <w:szCs w:val="20"/>
-    </w:rPr>
-  </w:style>
-</w:styles>
-</file>
-
-<file path=word/stylesWithEffects.xml><?xml version="1.0" encoding="utf-8"?>
-<w:styles xmlns:wpc="http://schemas.microsoft.com/office/word/2010/wordprocessingCanvas" xmlns:mc="http://schemas.openxmlformats.org/markup-compatibility/2006" xmlns:o="urn:schemas-microsoft-com:office:office" xmlns:r="http://schemas.openxmlformats.org/officeDocument/2006/relationships" xmlns:m="http://schemas.openxmlformats.org/officeDocument/2006/math" xmlns:v="urn:schemas-microsoft-com:vml" xmlns:wp14="http://schemas.microsoft.com/office/word/2010/wordprocessingDrawing" xmlns:wp="http://schemas.openxmlformats.org/drawingml/2006/wordprocessingDrawing" xmlns:w10="urn:schemas-microsoft-com:office:word" xmlns:w="http://schemas.openxmlformats.org/wordprocessingml/2006/main" xmlns:w14="http://schemas.microsoft.com/office/word/2010/wordml" xmlns:wpg="http://schemas.microsoft.com/office/word/2010/wordprocessingGroup" xmlns:wpi="http://schemas.microsoft.com/office/word/2010/wordprocessingInk" xmlns:wne="http://schemas.microsoft.com/office/word/2006/wordml" xmlns:wps="http://schemas.microsoft.com/office/word/2010/wordprocessingShape" mc:Ignorable="w14 wp14">
-  <w:docDefaults>
-    <w:rPrDefault>
-      <w:rPr>
-        <w:rFonts w:asciiTheme="minorHAnsi" w:eastAsiaTheme="minorHAnsi" w:hAnsiTheme="minorHAnsi" w:cstheme="minorBidi"/>
-        <w:sz w:val="22"/>
-        <w:szCs w:val="22"/>
-        <w:lang w:val="en-US" w:eastAsia="en-US" w:bidi="ar-SA"/>
-      </w:rPr>
-    </w:rPrDefault>
-    <w:pPrDefault>
-      <w:pPr>
-        <w:spacing w:after="200" w:line="276" w:lineRule="auto"/>
-      </w:pPr>
-    </w:pPrDefault>
-  </w:docDefaults>
-  <w:latentStyles w:defLockedState="0" w:defUIPriority="99" w:defSemiHidden="1" w:defUnhideWhenUsed="1" w:defQFormat="0" w:count="267">
-    <w:lsdException w:name="Normal" w:semiHidden="0" w:uiPriority="0" w:unhideWhenUsed="0" w:qFormat="1"/>
-    <w:lsdException w:name="heading 1" w:semiHidden="0" w:uiPriority="9" w:unhideWhenUsed="0" w:qFormat="1"/>
-    <w:lsdException w:name="heading 2" w:uiPriority="9" w:qFormat="1"/>
-    <w:lsdException w:name="heading 3" w:uiPriority="9" w:qFormat="1"/>
-    <w:lsdException w:name="heading 4" w:uiPriority="9" w:qFormat="1"/>
-    <w:lsdException w:name="heading 5" w:uiPriority="9" w:qFormat="1"/>
-    <w:lsdException w:name="heading 6" w:uiPriority="9" w:qFormat="1"/>
-    <w:lsdException w:name="heading 7" w:uiPriority="9" w:qFormat="1"/>
-    <w:lsdException w:name="heading 8" w:uiPriority="9" w:qFormat="1"/>
-    <w:lsdException w:name="heading 9" w:uiPriority="9" w:qFormat="1"/>
-    <w:lsdException w:name="toc 1" w:uiPriority="39"/>
-    <w:lsdException w:name="toc 2" w:uiPriority="39"/>
-    <w:lsdException w:name="toc 3" w:uiPriority="39"/>
-    <w:lsdException w:name="toc 4" w:uiPriority="39"/>
-    <w:lsdException w:name="toc 5" w:uiPriority="39"/>
-    <w:lsdException w:name="toc 6" w:uiPriority="39"/>
-    <w:lsdException w:name="toc 7" w:uiPriority="39"/>
-    <w:lsdException w:name="toc 8" w:uiPriority="39"/>
-    <w:lsdException w:name="toc 9" w:uiPriority="39"/>
-    <w:lsdException w:name="annotation text" w:uiPriority="0"/>
-    <w:lsdException w:name="caption" w:uiPriority="35" w:qFormat="1"/>
-    <w:lsdException w:name="annotation reference" w:uiPriority="0"/>
-    <w:lsdException w:name="Title" w:semiHidden="0" w:uiPriority="10" w:unhideWhenUsed="0" w:qFormat="1"/>
-    <w:lsdException w:name="Default Paragraph Font" w:uiPriority="1"/>
-    <w:lsdException w:name="Subtitle" w:semiHidden="0" w:uiPriority="11" w:unhideWhenUsed="0" w:qFormat="1"/>
-    <w:lsdException w:name="Strong" w:semiHidden="0" w:uiPriority="22" w:unhideWhenUsed="0" w:qFormat="1"/>
-    <w:lsdException w:name="Emphasis" w:semiHidden="0" w:uiPriority="20" w:unhideWhenUsed="0" w:qFormat="1"/>
-    <w:lsdException w:name="Table Grid" w:semiHidden="0" w:uiPriority="59" w:unhideWhenUsed="0"/>
-    <w:lsdException w:name="Placeholder Text" w:unhideWhenUsed="0"/>
-    <w:lsdException w:name="No Spacing" w:semiHidden="0" w:uiPriority="1" w:unhideWhenUsed="0" w:qFormat="1"/>
-    <w:lsdException w:name="Light Shading" w:semiHidden="0" w:uiPriority="60" w:unhideWhenUsed="0"/>
-    <w:lsdException w:name="Light List" w:semiHidden="0" w:uiPriority="61" w:unhideWhenUsed="0"/>
-    <w:lsdException w:name="Light Grid" w:semiHidden="0" w:uiPriority="62" w:unhideWhenUsed="0"/>
-    <w:lsdException w:name="Medium Shading 1" w:semiHidden="0" w:uiPriority="63" w:unhideWhenUsed="0"/>
-    <w:lsdException w:name="Medium Shading 2" w:semiHidden="0" w:uiPriority="64" w:unhideWhenUsed="0"/>
-    <w:lsdException w:name="Medium List 1" w:semiHidden="0" w:uiPriority="65" w:unhideWhenUsed="0"/>
-    <w:lsdException w:name="Medium List 2" w:semiHidden="0" w:uiPriority="66" w:unhideWhenUsed="0"/>
-    <w:lsdException w:name="Medium Grid 1" w:semiHidden="0" w:uiPriority="67" w:unhideWhenUsed="0"/>
-    <w:lsdException w:name="Medium Grid 2" w:semiHidden="0" w:uiPriority="68" w:unhideWhenUsed="0"/>
-    <w:lsdException w:name="Medium Grid 3" w:semiHidden="0" w:uiPriority="69" w:unhideWhenUsed="0"/>
-    <w:lsdException w:name="Dark List" w:semiHidden="0" w:uiPriority="70" w:unhideWhenUsed="0"/>
-    <w:lsdException w:name="Colorful Shading" w:semiHidden="0" w:uiPriority="71" w:unhideWhenUsed="0"/>
-    <w:lsdException w:name="Colorful List" w:semiHidden="0" w:uiPriority="72" w:unhideWhenUsed="0"/>
-    <w:lsdException w:name="Colorful Grid" w:semiHidden="0" w:uiPriority="73" w:unhideWhenUsed="0"/>
-    <w:lsdException w:name="Light Shading Accent 1" w:semiHidden="0" w:uiPriority="60" w:unhideWhenUsed="0"/>
-    <w:lsdException w:name="Light List Accent 1" w:semiHidden="0" w:uiPriority="61" w:unhideWhenUsed="0"/>
-    <w:lsdException w:name="Light Grid Accent 1" w:semiHidden="0" w:uiPriority="62" w:unhideWhenUsed="0"/>
-    <w:lsdException w:name="Medium Shading 1 Accent 1" w:semiHidden="0" w:uiPriority="63" w:unhideWhenUsed="0"/>
-    <w:lsdException w:name="Medium Shading 2 Accent 1" w:semiHidden="0" w:uiPriority="64" w:unhideWhenUsed="0"/>
-    <w:lsdException w:name="Medium List 1 Accent 1" w:semiHidden="0" w:uiPriority="65" w:unhideWhenUsed="0"/>
-    <w:lsdException w:name="Revision" w:unhideWhenUsed="0"/>
-    <w:lsdException w:name="List Paragraph" w:semiHidden="0" w:uiPriority="34" w:unhideWhenUsed="0" w:qFormat="1"/>
-    <w:lsdException w:name="Quote" w:semiHidden="0" w:uiPriority="29" w:unhideWhenUsed="0" w:qFormat="1"/>
-    <w:lsdException w:name="Intense Quote" w:semiHidden="0" w:uiPriority="30" w:unhideWhenUsed="0" w:qFormat="1"/>
-    <w:lsdException w:name="Medium List 2 Accent 1" w:semiHidden="0" w:uiPriority="66" w:unhideWhenUsed="0"/>
-    <w:lsdException w:name="Medium Grid 1 Accent 1" w:semiHidden="0" w:uiPriority="67" w:unhideWhenUsed="0"/>
-    <w:lsdException w:name="Medium Grid 2 Accent 1" w:semiHidden="0" w:uiPriority="68" w:unhideWhenUsed="0"/>
-    <w:lsdException w:name="Medium Grid 3 Accent 1" w:semiHidden="0" w:uiPriority="69" w:unhideWhenUsed="0"/>
-    <w:lsdException w:name="Dark List Accent 1" w:semiHidden="0" w:uiPriority="70" w:unhideWhenUsed="0"/>
-    <w:lsdException w:name="Colorful Shading Accent 1" w:semiHidden="0" w:uiPriority="71" w:unhideWhenUsed="0"/>
-    <w:lsdException w:name="Colorful List Accent 1" w:semiHidden="0" w:uiPriority="72" w:unhideWhenUsed="0"/>
-    <w:lsdException w:name="Colorful Grid Accent 1" w:semiHidden="0" w:uiPriority="73" w:unhideWhenUsed="0"/>
-    <w:lsdException w:name="Light Shading Accent 2" w:semiHidden="0" w:uiPriority="60" w:unhideWhenUsed="0"/>
-    <w:lsdException w:name="Light List Accent 2" w:semiHidden="0" w:uiPriority="61" w:unhideWhenUsed="0"/>
-    <w:lsdException w:name="Light Grid Accent 2" w:semiHidden="0" w:uiPriority="62" w:unhideWhenUsed="0"/>
-    <w:lsdException w:name="Medium Shading 1 Accent 2" w:semiHidden="0" w:uiPriority="63" w:unhideWhenUsed="0"/>
-    <w:lsdException w:name="Medium Shading 2 Accent 2" w:semiHidden="0" w:uiPriority="64" w:unhideWhenUsed="0"/>
-    <w:lsdException w:name="Medium List 1 Accent 2" w:semiHidden="0" w:uiPriority="65" w:unhideWhenUsed="0"/>
-    <w:lsdException w:name="Medium List 2 Accent 2" w:semiHidden="0" w:uiPriority="66" w:unhideWhenUsed="0"/>
-    <w:lsdException w:name="Medium Grid 1 Accent 2" w:semiHidden="0" w:uiPriority="67" w:unhideWhenUsed="0"/>
-    <w:lsdException w:name="Medium Grid 2 Accent 2" w:semiHidden="0" w:uiPriority="68" w:unhideWhenUsed="0"/>
-    <w:lsdException w:name="Medium Grid 3 Accent 2" w:semiHidden="0" w:uiPriority="69" w:unhideWhenUsed="0"/>
-    <w:lsdException w:name="Dark List Accent 2" w:semiHidden="0" w:uiPriority="70" w:unhideWhenUsed="0"/>
-    <w:lsdException w:name="Colorful Shading Accent 2" w:semiHidden="0" w:uiPriority="71" w:unhideWhenUsed="0"/>
-    <w:lsdException w:name="Colorful List Accent 2" w:semiHidden="0" w:uiPriority="72" w:unhideWhenUsed="0"/>
-    <w:lsdException w:name="Colorful Grid Accent 2" w:semiHidden="0" w:uiPriority="73" w:unhideWhenUsed="0"/>
-    <w:lsdException w:name="Light Shading Accent 3" w:semiHidden="0" w:uiPriority="60" w:unhideWhenUsed="0"/>
-    <w:lsdException w:name="Light List Accent 3" w:semiHidden="0" w:uiPriority="61" w:unhideWhenUsed="0"/>
-    <w:lsdException w:name="Light Grid Accent 3" w:semiHidden="0" w:uiPriority="62" w:unhideWhenUsed="0"/>
-    <w:lsdException w:name="Medium Shading 1 Accent 3" w:semiHidden="0" w:uiPriority="63" w:unhideWhenUsed="0"/>
-    <w:lsdException w:name="Medium Shading 2 Accent 3" w:semiHidden="0" w:uiPriority="64" w:unhideWhenUsed="0"/>
-    <w:lsdException w:name="Medium List 1 Accent 3" w:semiHidden="0" w:uiPriority="65" w:unhideWhenUsed="0"/>
-    <w:lsdException w:name="Medium List 2 Accent 3" w:semiHidden="0" w:uiPriority="66" w:unhideWhenUsed="0"/>
-    <w:lsdException w:name="Medium Grid 1 Accent 3" w:semiHidden="0" w:uiPriority="67" w:unhideWhenUsed="0"/>
-    <w:lsdException w:name="Medium Grid 2 Accent 3" w:semiHidden="0" w:uiPriority="68" w:unhideWhenUsed="0"/>
-    <w:lsdException w:name="Medium Grid 3 Accent 3" w:semiHidden="0" w:uiPriority="69" w:unhideWhenUsed="0"/>
-    <w:lsdException w:name="Dark List Accent 3" w:semiHidden="0" w:uiPriority="70" w:unhideWhenUsed="0"/>
-    <w:lsdException w:name="Colorful Shading Accent 3" w:semiHidden="0" w:uiPriority="71" w:unhideWhenUsed="0"/>
-    <w:lsdException w:name="Colorful List Accent 3" w:semiHidden="0" w:uiPriority="72" w:unhideWhenUsed="0"/>
-    <w:lsdException w:name="Colorful Grid Accent 3" w:semiHidden="0" w:uiPriority="73" w:unhideWhenUsed="0"/>
-    <w:lsdException w:name="Light Shading Accent 4" w:semiHidden="0" w:uiPriority="60" w:unhideWhenUsed="0"/>
-    <w:lsdException w:name="Light List Accent 4" w:semiHidden="0" w:uiPriority="61" w:unhideWhenUsed="0"/>
-    <w:lsdException w:name="Light Grid Accent 4" w:semiHidden="0" w:uiPriority="62" w:unhideWhenUsed="0"/>
-    <w:lsdException w:name="Medium Shading 1 Accent 4" w:semiHidden="0" w:uiPriority="63" w:unhideWhenUsed="0"/>
-    <w:lsdException w:name="Medium Shading 2 Accent 4" w:semiHidden="0" w:uiPriority="64" w:unhideWhenUsed="0"/>
-    <w:lsdException w:name="Medium List 1 Accent 4" w:semiHidden="0" w:uiPriority="65" w:unhideWhenUsed="0"/>
-    <w:lsdException w:name="Medium List 2 Accent 4" w:semiHidden="0" w:uiPriority="66" w:unhideWhenUsed="0"/>
-    <w:lsdException w:name="Medium Grid 1 Accent 4" w:semiHidden="0" w:uiPriority="67" w:unhideWhenUsed="0"/>
-    <w:lsdException w:name="Medium Grid 2 Accent 4" w:semiHidden="0" w:uiPriority="68" w:unhideWhenUsed="0"/>
-    <w:lsdException w:name="Medium Grid 3 Accent 4" w:semiHidden="0" w:uiPriority="69" w:unhideWhenUsed="0"/>
-    <w:lsdException w:name="Dark List Accent 4" w:semiHidden="0" w:uiPriority="70" w:unhideWhenUsed="0"/>
-    <w:lsdException w:name="Colorful Shading Accent 4" w:semiHidden="0" w:uiPriority="71" w:unhideWhenUsed="0"/>
-    <w:lsdException w:name="Colorful List Accent 4" w:semiHidden="0" w:uiPriority="72" w:unhideWhenUsed="0"/>
-    <w:lsdException w:name="Colorful Grid Accent 4" w:semiHidden="0" w:uiPriority="73" w:unhideWhenUsed="0"/>
-    <w:lsdException w:name="Light Shading Accent 5" w:semiHidden="0" w:uiPriority="60" w:unhideWhenUsed="0"/>
-    <w:lsdException w:name="Light List Accent 5" w:semiHidden="0" w:uiPriority="61" w:unhideWhenUsed="0"/>
-    <w:lsdException w:name="Light Grid Accent 5" w:semiHidden="0" w:uiPriority="62" w:unhideWhenUsed="0"/>
-    <w:lsdException w:name="Medium Shading 1 Accent 5" w:semiHidden="0" w:uiPriority="63" w:unhideWhenUsed="0"/>
-    <w:lsdException w:name="Medium Shading 2 Accent 5" w:semiHidden="0" w:uiPriority="64" w:unhideWhenUsed="0"/>
-    <w:lsdException w:name="Medium List 1 Accent 5" w:semiHidden="0" w:uiPriority="65" w:unhideWhenUsed="0"/>
-    <w:lsdException w:name="Medium List 2 Accent 5" w:semiHidden="0" w:uiPriority="66" w:unhideWhenUsed="0"/>
-    <w:lsdException w:name="Medium Grid 1 Accent 5" w:semiHidden="0" w:uiPriority="67" w:unhideWhenUsed="0"/>
-    <w:lsdException w:name="Medium Grid 2 Accent 5" w:semiHidden="0" w:uiPriority="68" w:unhideWhenUsed="0"/>
-    <w:lsdException w:name="Medium Grid 3 Accent 5" w:semiHidden="0" w:uiPriority="69" w:unhideWhenUsed="0"/>
-    <w:lsdException w:name="Dark List Accent 5" w:semiHidden="0" w:uiPriority="70" w:unhideWhenUsed="0"/>
-    <w:lsdException w:name="Colorful Shading Accent 5" w:semiHidden="0" w:uiPriority="71" w:unhideWhenUsed="0"/>
-    <w:lsdException w:name="Colorful List Accent 5" w:semiHidden="0" w:uiPriority="72" w:unhideWhenUsed="0"/>
-    <w:lsdException w:name="Colorful Grid Accent 5" w:semiHidden="0" w:uiPriority="73" w:unhideWhenUsed="0"/>
-    <w:lsdException w:name="Light Shading Accent 6" w:semiHidden="0" w:uiPriority="60" w:unhideWhenUsed="0"/>
-    <w:lsdException w:name="Light List Accent 6" w:semiHidden="0" w:uiPriority="61" w:unhideWhenUsed="0"/>
-    <w:lsdException w:name="Light Grid Accent 6" w:semiHidden="0" w:uiPriority="62" w:unhideWhenUsed="0"/>
-    <w:lsdException w:name="Medium Shading 1 Accent 6" w:semiHidden="0" w:uiPriority="63" w:unhideWhenUsed="0"/>
-    <w:lsdException w:name="Medium Shading 2 Accent 6" w:semiHidden="0" w:uiPriority="64" w:unhideWhenUsed="0"/>
-    <w:lsdException w:name="Medium List 1 Accent 6" w:semiHidden="0" w:uiPriority="65" w:unhideWhenUsed="0"/>
-    <w:lsdException w:name="Medium List 2 Accent 6" w:semiHidden="0" w:uiPriority="66" w:unhideWhenUsed="0"/>
-    <w:lsdException w:name="Medium Grid 1 Accent 6" w:semiHidden="0" w:uiPriority="67" w:unhideWhenUsed="0"/>
-    <w:lsdException w:name="Medium Grid 2 Accent 6" w:semiHidden="0" w:uiPriority="68" w:unhideWhenUsed="0"/>
-    <w:lsdException w:name="Medium Grid 3 Accent 6" w:semiHidden="0" w:uiPriority="69" w:unhideWhenUsed="0"/>
-    <w:lsdException w:name="Dark List Accent 6" w:semiHidden="0" w:uiPriority="70" w:unhideWhenUsed="0"/>
-    <w:lsdException w:name="Colorful Shading Accent 6" w:semiHidden="0" w:uiPriority="71" w:unhideWhenUsed="0"/>
-    <w:lsdException w:name="Colorful List Accent 6" w:semiHidden="0" w:uiPriority="72" w:unhideWhenUsed="0"/>
-    <w:lsdException w:name="Colorful Grid Accent 6" w:semiHidden="0" w:uiPriority="73" w:unhideWhenUsed="0"/>
-    <w:lsdException w:name="Subtle Emphasis" w:semiHidden="0" w:uiPriority="19" w:unhideWhenUsed="0" w:qFormat="1"/>
-    <w:lsdException w:name="Intense Emphasis" w:semiHidden="0" w:uiPriority="21" w:unhideWhenUsed="0" w:qFormat="1"/>
-    <w:lsdException w:name="Subtle Reference" w:semiHidden="0" w:uiPriority="31" w:unhideWhenUsed="0" w:qFormat="1"/>
-    <w:lsdException w:name="Intense Reference" w:semiHidden="0" w:uiPriority="32" w:unhideWhenUsed="0" w:qFormat="1"/>
-    <w:lsdException w:name="Book Title" w:semiHidden="0" w:uiPriority="33" w:unhideWhenUsed="0" w:qFormat="1"/>
-    <w:lsdException w:name="Bibliography" w:uiPriority="37"/>
-    <w:lsdException w:name="TOC Heading" w:uiPriority="39" w:qFormat="1"/>
+  <w:latentStyles w:defLockedState="0" w:defUIPriority="99" w:defSemiHidden="0" w:defUnhideWhenUsed="0" w:defQFormat="0" w:count="375">
+    <w:lsdException w:name="Normal" w:uiPriority="0" w:qFormat="1"/>
+    <w:lsdException w:name="heading 1" w:uiPriority="9" w:qFormat="1"/>
+    <w:lsdException w:name="heading 2" w:semiHidden="1" w:uiPriority="9" w:unhideWhenUsed="1" w:qFormat="1"/>
+    <w:lsdException w:name="heading 3" w:semiHidden="1" w:uiPriority="9" w:unhideWhenUsed="1" w:qFormat="1"/>
+    <w:lsdException w:name="heading 4" w:semiHidden="1" w:uiPriority="9" w:unhideWhenUsed="1" w:qFormat="1"/>
+    <w:lsdException w:name="heading 5" w:semiHidden="1" w:uiPriority="9" w:unhideWhenUsed="1" w:qFormat="1"/>
+    <w:lsdException w:name="heading 6" w:semiHidden="1" w:uiPriority="9" w:unhideWhenUsed="1" w:qFormat="1"/>
+    <w:lsdException w:name="heading 7" w:semiHidden="1" w:uiPriority="9" w:unhideWhenUsed="1" w:qFormat="1"/>
+    <w:lsdException w:name="heading 8" w:semiHidden="1" w:uiPriority="9" w:unhideWhenUsed="1" w:qFormat="1"/>
+    <w:lsdException w:name="heading 9" w:semiHidden="1" w:uiPriority="9" w:unhideWhenUsed="1" w:qFormat="1"/>
+    <w:lsdException w:name="index 1" w:semiHidden="1" w:unhideWhenUsed="1"/>
+    <w:lsdException w:name="index 2" w:semiHidden="1" w:unhideWhenUsed="1"/>
+    <w:lsdException w:name="index 3" w:semiHidden="1" w:unhideWhenUsed="1"/>
+    <w:lsdException w:name="index 4" w:semiHidden="1" w:unhideWhenUsed="1"/>
+    <w:lsdException w:name="index 5" w:semiHidden="1" w:unhideWhenUsed="1"/>
+    <w:lsdException w:name="index 6" w:semiHidden="1" w:unhideWhenUsed="1"/>
+    <w:lsdException w:name="index 7" w:semiHidden="1" w:unhideWhenUsed="1"/>
+    <w:lsdException w:name="index 8" w:semiHidden="1" w:unhideWhenUsed="1"/>
+    <w:lsdException w:name="index 9" w:semiHidden="1" w:unhideWhenUsed="1"/>
+    <w:lsdException w:name="toc 1" w:semiHidden="1" w:uiPriority="39" w:unhideWhenUsed="1"/>
+    <w:lsdException w:name="toc 2" w:semiHidden="1" w:uiPriority="39" w:unhideWhenUsed="1"/>
+    <w:lsdException w:name="toc 3" w:semiHidden="1" w:uiPriority="39" w:unhideWhenUsed="1"/>
+    <w:lsdException w:name="toc 4" w:semiHidden="1" w:uiPriority="39" w:unhideWhenUsed="1"/>
+    <w:lsdException w:name="toc 5" w:semiHidden="1" w:uiPriority="39" w:unhideWhenUsed="1"/>
+    <w:lsdException w:name="toc 6" w:semiHidden="1" w:uiPriority="39" w:unhideWhenUsed="1"/>
+    <w:lsdException w:name="toc 7" w:semiHidden="1" w:uiPriority="39" w:unhideWhenUsed="1"/>
+    <w:lsdException w:name="toc 8" w:semiHidden="1" w:uiPriority="39" w:unhideWhenUsed="1"/>
+    <w:lsdException w:name="toc 9" w:semiHidden="1" w:uiPriority="39" w:unhideWhenUsed="1"/>
+    <w:lsdException w:name="Normal Indent" w:semiHidden="1" w:unhideWhenUsed="1"/>
+    <w:lsdException w:name="footnote text" w:semiHidden="1" w:unhideWhenUsed="1"/>
+    <w:lsdException w:name="annotation text" w:semiHidden="1" w:uiPriority="0" w:unhideWhenUsed="1"/>
+    <w:lsdException w:name="header" w:semiHidden="1" w:unhideWhenUsed="1"/>
+    <w:lsdException w:name="footer" w:semiHidden="1" w:unhideWhenUsed="1"/>
+    <w:lsdException w:name="index heading" w:semiHidden="1" w:unhideWhenUsed="1"/>
+    <w:lsdException w:name="caption" w:semiHidden="1" w:uiPriority="35" w:unhideWhenUsed="1" w:qFormat="1"/>
+    <w:lsdException w:name="table of figures" w:semiHidden="1" w:unhideWhenUsed="1"/>
+    <w:lsdException w:name="envelope address" w:semiHidden="1" w:unhideWhenUsed="1"/>
+    <w:lsdException w:name="envelope return" w:semiHidden="1" w:unhideWhenUsed="1"/>
+    <w:lsdException w:name="footnote reference" w:semiHidden="1" w:unhideWhenUsed="1"/>
+    <w:lsdException w:name="annotation reference" w:semiHidden="1" w:uiPriority="0" w:unhideWhenUsed="1"/>
+    <w:lsdException w:name="line number" w:semiHidden="1" w:unhideWhenUsed="1"/>
+    <w:lsdException w:name="page number" w:semiHidden="1" w:unhideWhenUsed="1"/>
+    <w:lsdException w:name="endnote reference" w:semiHidden="1" w:unhideWhenUsed="1"/>
+    <w:lsdException w:name="endnote text" w:semiHidden="1" w:unhideWhenUsed="1"/>
+    <w:lsdException w:name="table of authorities" w:semiHidden="1" w:unhideWhenUsed="1"/>
+    <w:lsdException w:name="macro" w:semiHidden="1" w:unhideWhenUsed="1"/>
+    <w:lsdException w:name="toa heading" w:semiHidden="1" w:unhideWhenUsed="1"/>
+    <w:lsdException w:name="List" w:semiHidden="1" w:unhideWhenUsed="1"/>
+    <w:lsdException w:name="List Bullet" w:semiHidden="1" w:unhideWhenUsed="1"/>
+    <w:lsdException w:name="List Number" w:semiHidden="1" w:unhideWhenUsed="1"/>
+    <w:lsdException w:name="List 2" w:semiHidden="1" w:unhideWhenUsed="1"/>
+    <w:lsdException w:name="List 3" w:semiHidden="1" w:unhideWhenUsed="1"/>
+    <w:lsdException w:name="List 4" w:semiHidden="1" w:unhideWhenUsed="1"/>
+    <w:lsdException w:name="List 5" w:semiHidden="1" w:unhideWhenUsed="1"/>
+    <w:lsdException w:name="List Bullet 2" w:semiHidden="1" w:unhideWhenUsed="1"/>
+    <w:lsdException w:name="List Bullet 3" w:semiHidden="1" w:unhideWhenUsed="1"/>
+    <w:lsdException w:name="List Bullet 4" w:semiHidden="1" w:unhideWhenUsed="1"/>
+    <w:lsdException w:name="List Bullet 5" w:semiHidden="1" w:unhideWhenUsed="1"/>
+    <w:lsdException w:name="List Number 2" w:semiHidden="1" w:unhideWhenUsed="1"/>
+    <w:lsdException w:name="List Number 3" w:semiHidden="1" w:unhideWhenUsed="1"/>
+    <w:lsdException w:name="List Number 4" w:semiHidden="1" w:unhideWhenUsed="1"/>
+    <w:lsdException w:name="List Number 5" w:semiHidden="1" w:unhideWhenUsed="1"/>
+    <w:lsdException w:name="Title" w:uiPriority="10" w:qFormat="1"/>
+    <w:lsdException w:name="Closing" w:semiHidden="1" w:unhideWhenUsed="1"/>
+    <w:lsdException w:name="Signature" w:semiHidden="1" w:unhideWhenUsed="1"/>
+    <w:lsdException w:name="Default Paragraph Font" w:semiHidden="1" w:uiPriority="1" w:unhideWhenUsed="1"/>
+    <w:lsdException w:name="Body Text" w:semiHidden="1" w:unhideWhenUsed="1"/>
+    <w:lsdException w:name="Body Text Indent" w:semiHidden="1" w:unhideWhenUsed="1"/>
+    <w:lsdException w:name="List Continue" w:semiHidden="1" w:unhideWhenUsed="1"/>
+    <w:lsdException w:name="List Continue 2" w:semiHidden="1" w:unhideWhenUsed="1"/>
+    <w:lsdException w:name="List Continue 3" w:semiHidden="1" w:unhideWhenUsed="1"/>
+    <w:lsdException w:name="List Continue 4" w:semiHidden="1" w:unhideWhenUsed="1"/>
+    <w:lsdException w:name="List Continue 5" w:semiHidden="1" w:unhideWhenUsed="1"/>
+    <w:lsdException w:name="Message Header" w:semiHidden="1" w:unhideWhenUsed="1"/>
+    <w:lsdException w:name="Subtitle" w:uiPriority="11" w:qFormat="1"/>
+    <w:lsdException w:name="Salutation" w:semiHidden="1" w:unhideWhenUsed="1"/>
+    <w:lsdException w:name="Date" w:semiHidden="1" w:unhideWhenUsed="1"/>
+    <w:lsdException w:name="Body Text First Indent" w:semiHidden="1" w:unhideWhenUsed="1"/>
+    <w:lsdException w:name="Body Text First Indent 2" w:semiHidden="1" w:unhideWhenUsed="1"/>
+    <w:lsdException w:name="Note Heading" w:semiHidden="1" w:unhideWhenUsed="1"/>
+    <w:lsdException w:name="Body Text 2" w:semiHidden="1" w:unhideWhenUsed="1"/>
+    <w:lsdException w:name="Body Text 3" w:semiHidden="1" w:unhideWhenUsed="1"/>
+    <w:lsdException w:name="Body Text Indent 2" w:semiHidden="1" w:unhideWhenUsed="1"/>
+    <w:lsdException w:name="Body Text Indent 3" w:semiHidden="1" w:unhideWhenUsed="1"/>
+    <w:lsdException w:name="Block Text" w:semiHidden="1" w:unhideWhenUsed="1"/>
+    <w:lsdException w:name="Hyperlink" w:semiHidden="1" w:unhideWhenUsed="1"/>
+    <w:lsdException w:name="FollowedHyperlink" w:semiHidden="1" w:unhideWhenUsed="1"/>
+    <w:lsdException w:name="Strong" w:uiPriority="22" w:qFormat="1"/>
+    <w:lsdException w:name="Emphasis" w:uiPriority="20" w:qFormat="1"/>
+    <w:lsdException w:name="Document Map" w:semiHidden="1" w:unhideWhenUsed="1"/>
+    <w:lsdException w:name="Plain Text" w:semiHidden="1" w:unhideWhenUsed="1"/>
+    <w:lsdException w:name="E-mail Signature" w:semiHidden="1" w:unhideWhenUsed="1"/>
+    <w:lsdException w:name="HTML Top of Form" w:semiHidden="1" w:unhideWhenUsed="1"/>
+    <w:lsdException w:name="HTML Bottom of Form" w:semiHidden="1" w:unhideWhenUsed="1"/>
+    <w:lsdException w:name="Normal (Web)" w:semiHidden="1" w:unhideWhenUsed="1"/>
+    <w:lsdException w:name="HTML Acronym" w:semiHidden="1" w:unhideWhenUsed="1"/>
+    <w:lsdException w:name="HTML Address" w:semiHidden="1" w:unhideWhenUsed="1"/>
+    <w:lsdException w:name="HTML Cite" w:semiHidden="1" w:unhideWhenUsed="1"/>
+    <w:lsdException w:name="HTML Code" w:semiHidden="1" w:unhideWhenUsed="1"/>
+    <w:lsdException w:name="HTML Definition" w:semiHidden="1" w:unhideWhenUsed="1"/>
+    <w:lsdException w:name="HTML Keyboard" w:semiHidden="1" w:unhideWhenUsed="1"/>
+    <w:lsdException w:name="HTML Preformatted" w:semiHidden="1" w:unhideWhenUsed="1"/>
+    <w:lsdException w:name="HTML Sample" w:semiHidden="1" w:unhideWhenUsed="1"/>
+    <w:lsdException w:name="HTML Typewriter" w:semiHidden="1" w:unhideWhenUsed="1"/>
+    <w:lsdException w:name="HTML Variable" w:semiHidden="1" w:unhideWhenUsed="1"/>
+    <w:lsdException w:name="Normal Table" w:semiHidden="1" w:unhideWhenUsed="1"/>
+    <w:lsdException w:name="annotation subject" w:semiHidden="1" w:unhideWhenUsed="1"/>
+    <w:lsdException w:name="No List" w:semiHidden="1" w:unhideWhenUsed="1"/>
+    <w:lsdException w:name="Outline List 1" w:semiHidden="1" w:unhideWhenUsed="1"/>
+    <w:lsdException w:name="Outline List 2" w:semiHidden="1" w:unhideWhenUsed="1"/>
+    <w:lsdException w:name="Outline List 3" w:semiHidden="1" w:unhideWhenUsed="1"/>
+    <w:lsdException w:name="Table Simple 1" w:semiHidden="1" w:unhideWhenUsed="1"/>
+    <w:lsdException w:name="Table Simple 2" w:semiHidden="1" w:unhideWhenUsed="1"/>
+    <w:lsdException w:name="Table Simple 3" w:semiHidden="1" w:unhideWhenUsed="1"/>
+    <w:lsdException w:name="Table Classic 1" w:semiHidden="1" w:unhideWhenUsed="1"/>
+    <w:lsdException w:name="Table Classic 2" w:semiHidden="1" w:unhideWhenUsed="1"/>
+    <w:lsdException w:name="Table Classic 3" w:semiHidden="1" w:unhideWhenUsed="1"/>
+    <w:lsdException w:name="Table Classic 4" w:semiHidden="1" w:unhideWhenUsed="1"/>
+    <w:lsdException w:name="Table Colorful 1" w:semiHidden="1" w:unhideWhenUsed="1"/>
+    <w:lsdException w:name="Table Colorful 2" w:semiHidden="1" w:unhideWhenUsed="1"/>
+    <w:lsdException w:name="Table Colorful 3" w:semiHidden="1" w:unhideWhenUsed="1"/>
+    <w:lsdException w:name="Table Columns 1" w:semiHidden="1" w:unhideWhenUsed="1"/>
+    <w:lsdException w:name="Table Columns 2" w:semiHidden="1" w:unhideWhenUsed="1"/>
+    <w:lsdException w:name="Table Columns 3" w:semiHidden="1" w:unhideWhenUsed="1"/>
+    <w:lsdException w:name="Table Columns 4" w:semiHidden="1" w:unhideWhenUsed="1"/>
+    <w:lsdException w:name="Table Columns 5" w:semiHidden="1" w:unhideWhenUsed="1"/>
+    <w:lsdException w:name="Table Grid 1" w:semiHidden="1" w:unhideWhenUsed="1"/>
+    <w:lsdException w:name="Table Grid 2" w:semiHidden="1" w:unhideWhenUsed="1"/>
+    <w:lsdException w:name="Table Grid 3" w:semiHidden="1" w:unhideWhenUsed="1"/>
+    <w:lsdException w:name="Table Grid 4" w:semiHidden="1" w:unhideWhenUsed="1"/>
+    <w:lsdException w:name="Table Grid 5" w:semiHidden="1" w:unhideWhenUsed="1"/>
+    <w:lsdException w:name="Table Grid 6" w:semiHidden="1" w:unhideWhenUsed="1"/>
+    <w:lsdException w:name="Table Grid 7" w:semiHidden="1" w:unhideWhenUsed="1"/>
+    <w:lsdException w:name="Table Grid 8" w:semiHidden="1" w:unhideWhenUsed="1"/>
+    <w:lsdException w:name="Table List 1" w:semiHidden="1" w:unhideWhenUsed="1"/>
+    <w:lsdException w:name="Table List 2" w:semiHidden="1" w:unhideWhenUsed="1"/>
+    <w:lsdException w:name="Table List 3" w:semiHidden="1" w:unhideWhenUsed="1"/>
+    <w:lsdException w:name="Table List 4" w:semiHidden="1" w:unhideWhenUsed="1"/>
+    <w:lsdException w:name="Table List 5" w:semiHidden="1" w:unhideWhenUsed="1"/>
+    <w:lsdException w:name="Table List 6" w:semiHidden="1" w:unhideWhenUsed="1"/>
+    <w:lsdException w:name="Table List 7" w:semiHidden="1" w:unhideWhenUsed="1"/>
+    <w:lsdException w:name="Table List 8" w:semiHidden="1" w:unhideWhenUsed="1"/>
+    <w:lsdException w:name="Table 3D effects 1" w:semiHidden="1" w:unhideWhenUsed="1"/>
+    <w:lsdException w:name="Table 3D effects 2" w:semiHidden="1" w:unhideWhenUsed="1"/>
+    <w:lsdException w:name="Table 3D effects 3" w:semiHidden="1" w:unhideWhenUsed="1"/>
+    <w:lsdException w:name="Table Contemporary" w:semiHidden="1" w:unhideWhenUsed="1"/>
+    <w:lsdException w:name="Table Elegant" w:semiHidden="1" w:unhideWhenUsed="1"/>
+    <w:lsdException w:name="Table Professional" w:semiHidden="1" w:unhideWhenUsed="1"/>
+    <w:lsdException w:name="Table Subtle 1" w:semiHidden="1" w:unhideWhenUsed="1"/>
+    <w:lsdException w:name="Table Subtle 2" w:semiHidden="1" w:unhideWhenUsed="1"/>
+    <w:lsdException w:name="Table Web 1" w:semiHidden="1" w:unhideWhenUsed="1"/>
+    <w:lsdException w:name="Table Web 2" w:semiHidden="1" w:unhideWhenUsed="1"/>
+    <w:lsdException w:name="Table Web 3" w:semiHidden="1" w:unhideWhenUsed="1"/>
+    <w:lsdException w:name="Balloon Text" w:semiHidden="1" w:unhideWhenUsed="1"/>
+    <w:lsdException w:name="Table Grid" w:semiHidden="1" w:uiPriority="59" w:unhideWhenUsed="1"/>
+    <w:lsdException w:name="Table Theme" w:semiHidden="1" w:unhideWhenUsed="1"/>
+    <w:lsdException w:name="Placeholder Text" w:semiHidden="1"/>
+    <w:lsdException w:name="No Spacing" w:uiPriority="1" w:qFormat="1"/>
+    <w:lsdException w:name="Light Shading" w:uiPriority="60"/>
+    <w:lsdException w:name="Light List" w:uiPriority="61"/>
+    <w:lsdException w:name="Light Grid" w:uiPriority="62"/>
+    <w:lsdException w:name="Medium Shading 1" w:uiPriority="63"/>
+    <w:lsdException w:name="Medium Shading 2" w:uiPriority="64"/>
+    <w:lsdException w:name="Medium List 1" w:uiPriority="65"/>
+    <w:lsdException w:name="Medium List 2" w:uiPriority="66"/>
+    <w:lsdException w:name="Medium Grid 1" w:uiPriority="67"/>
+    <w:lsdException w:name="Medium Grid 2" w:uiPriority="68"/>
+    <w:lsdException w:name="Medium Grid 3" w:uiPriority="69"/>
+    <w:lsdException w:name="Dark List" w:uiPriority="70"/>
+    <w:lsdException w:name="Colorful Shading" w:uiPriority="71"/>
+    <w:lsdException w:name="Colorful List" w:uiPriority="72"/>
+    <w:lsdException w:name="Colorful Grid" w:uiPriority="73"/>
+    <w:lsdException w:name="Light Shading Accent 1" w:uiPriority="60"/>
+    <w:lsdException w:name="Light List Accent 1" w:uiPriority="61"/>
+    <w:lsdException w:name="Light Grid Accent 1" w:uiPriority="62"/>
+    <w:lsdException w:name="Medium Shading 1 Accent 1" w:uiPriority="63"/>
+    <w:lsdException w:name="Medium Shading 2 Accent 1" w:uiPriority="64"/>
+    <w:lsdException w:name="Medium List 1 Accent 1" w:uiPriority="65"/>
+    <w:lsdException w:name="Revision" w:semiHidden="1"/>
+    <w:lsdException w:name="List Paragraph" w:uiPriority="34" w:qFormat="1"/>
+    <w:lsdException w:name="Quote" w:uiPriority="29" w:qFormat="1"/>
+    <w:lsdException w:name="Intense Quote" w:uiPriority="30" w:qFormat="1"/>
+    <w:lsdException w:name="Medium List 2 Accent 1" w:uiPriority="66"/>
+    <w:lsdException w:name="Medium Grid 1 Accent 1" w:uiPriority="67"/>
+    <w:lsdException w:name="Medium Grid 2 Accent 1" w:uiPriority="68"/>
+    <w:lsdException w:name="Medium Grid 3 Accent 1" w:uiPriority="69"/>
+    <w:lsdException w:name="Dark List Accent 1" w:uiPriority="70"/>
+    <w:lsdException w:name="Colorful Shading Accent 1" w:uiPriority="71"/>
+    <w:lsdException w:name="Colorful List Accent 1" w:uiPriority="72"/>
+    <w:lsdException w:name="Colorful Grid Accent 1" w:uiPriority="73"/>
+    <w:lsdException w:name="Light Shading Accent 2" w:uiPriority="60"/>
+    <w:lsdException w:name="Light List Accent 2" w:uiPriority="61"/>
+    <w:lsdException w:name="Light Grid Accent 2" w:uiPriority="62"/>
+    <w:lsdException w:name="Medium Shading 1 Accent 2" w:uiPriority="63"/>
+    <w:lsdException w:name="Medium Shading 2 Accent 2" w:uiPriority="64"/>
+    <w:lsdException w:name="Medium List 1 Accent 2" w:uiPriority="65"/>
+    <w:lsdException w:name="Medium List 2 Accent 2" w:uiPriority="66"/>
+    <w:lsdException w:name="Medium Grid 1 Accent 2" w:uiPriority="67"/>
+    <w:lsdException w:name="Medium Grid 2 Accent 2" w:uiPriority="68"/>
+    <w:lsdException w:name="Medium Grid 3 Accent 2" w:uiPriority="69"/>
+    <w:lsdException w:name="Dark List Accent 2" w:uiPriority="70"/>
+    <w:lsdException w:name="Colorful Shading Accent 2" w:uiPriority="71"/>
+    <w:lsdException w:name="Colorful List Accent 2" w:uiPriority="72"/>
+    <w:lsdException w:name="Colorful Grid Accent 2" w:uiPriority="73"/>
+    <w:lsdException w:name="Light Shading Accent 3" w:uiPriority="60"/>
+    <w:lsdException w:name="Light List Accent 3" w:uiPriority="61"/>
+    <w:lsdException w:name="Light Grid Accent 3" w:uiPriority="62"/>
+    <w:lsdException w:name="Medium Shading 1 Accent 3" w:uiPriority="63"/>
+    <w:lsdException w:name="Medium Shading 2 Accent 3" w:uiPriority="64"/>
+    <w:lsdException w:name="Medium List 1 Accent 3" w:uiPriority="65"/>
+    <w:lsdException w:name="Medium List 2 Accent 3" w:uiPriority="66"/>
+    <w:lsdException w:name="Medium Grid 1 Accent 3" w:uiPriority="67"/>
+    <w:lsdException w:name="Medium Grid 2 Accent 3" w:uiPriority="68"/>
+    <w:lsdException w:name="Medium Grid 3 Accent 3" w:uiPriority="69"/>
+    <w:lsdException w:name="Dark List Accent 3" w:uiPriority="70"/>
+    <w:lsdException w:name="Colorful Shading Accent 3" w:uiPriority="71"/>
+    <w:lsdException w:name="Colorful List Accent 3" w:uiPriority="72"/>
+    <w:lsdException w:name="Colorful Grid Accent 3" w:uiPriority="73"/>
+    <w:lsdException w:name="Light Shading Accent 4" w:uiPriority="60"/>
+    <w:lsdException w:name="Light List Accent 4" w:uiPriority="61"/>
+    <w:lsdException w:name="Light Grid Accent 4" w:uiPriority="62"/>
+    <w:lsdException w:name="Medium Shading 1 Accent 4" w:uiPriority="63"/>
+    <w:lsdException w:name="Medium Shading 2 Accent 4" w:uiPriority="64"/>
+    <w:lsdException w:name="Medium List 1 Accent 4" w:uiPriority="65"/>
+    <w:lsdException w:name="Medium List 2 Accent 4" w:uiPriority="66"/>
+    <w:lsdException w:name="Medium Grid 1 Accent 4" w:uiPriority="67"/>
+    <w:lsdException w:name="Medium Grid 2 Accent 4" w:uiPriority="68"/>
+    <w:lsdException w:name="Medium Grid 3 Accent 4" w:uiPriority="69"/>
+    <w:lsdException w:name="Dark List Accent 4" w:uiPriority="70"/>
+    <w:lsdException w:name="Colorful Shading Accent 4" w:uiPriority="71"/>
+    <w:lsdException w:name="Colorful List Accent 4" w:uiPriority="72"/>
+    <w:lsdException w:name="Colorful Grid Accent 4" w:uiPriority="73"/>
+    <w:lsdException w:name="Light Shading Accent 5" w:uiPriority="60"/>
+    <w:lsdException w:name="Light List Accent 5" w:uiPriority="61"/>
+    <w:lsdException w:name="Light Grid Accent 5" w:uiPriority="62"/>
+    <w:lsdException w:name="Medium Shading 1 Accent 5" w:uiPriority="63"/>
+    <w:lsdException w:name="Medium Shading 2 Accent 5" w:uiPriority="64"/>
+    <w:lsdException w:name="Medium List 1 Accent 5" w:uiPriority="65"/>
+    <w:lsdException w:name="Medium List 2 Accent 5" w:uiPriority="66"/>
+    <w:lsdException w:name="Medium Grid 1 Accent 5" w:uiPriority="67"/>
+    <w:lsdException w:name="Medium Grid 2 Accent 5" w:uiPriority="68"/>
+    <w:lsdException w:name="Medium Grid 3 Accent 5" w:uiPriority="69"/>
+    <w:lsdException w:name="Dark List Accent 5" w:uiPriority="70"/>
+    <w:lsdException w:name="Colorful Shading Accent 5" w:uiPriority="71"/>
+    <w:lsdException w:name="Colorful List Accent 5" w:uiPriority="72"/>
+    <w:lsdException w:name="Colorful Grid Accent 5" w:uiPriority="73"/>
+    <w:lsdException w:name="Light Shading Accent 6" w:uiPriority="60"/>
+    <w:lsdException w:name="Light List Accent 6" w:uiPriority="61"/>
+    <w:lsdException w:name="Light Grid Accent 6" w:uiPriority="62"/>
+    <w:lsdException w:name="Medium Shading 1 Accent 6" w:uiPriority="63"/>
+    <w:lsdException w:name="Medium Shading 2 Accent 6" w:uiPriority="64"/>
+    <w:lsdException w:name="Medium List 1 Accent 6" w:uiPriority="65"/>
+    <w:lsdException w:name="Medium List 2 Accent 6" w:uiPriority="66"/>
+    <w:lsdException w:name="Medium Grid 1 Accent 6" w:uiPriority="67"/>
+    <w:lsdException w:name="Medium Grid 2 Accent 6" w:uiPriority="68"/>
+    <w:lsdException w:name="Medium Grid 3 Accent 6" w:uiPriority="69"/>
+    <w:lsdException w:name="Dark List Accent 6" w:uiPriority="70"/>
+    <w:lsdException w:name="Colorful Shading Accent 6" w:uiPriority="71"/>
+    <w:lsdException w:name="Colorful List Accent 6" w:uiPriority="72"/>
+    <w:lsdException w:name="Colorful Grid Accent 6" w:uiPriority="73"/>
+    <w:lsdException w:name="Subtle Emphasis" w:uiPriority="19" w:qFormat="1"/>
+    <w:lsdException w:name="Intense Emphasis" w:uiPriority="21" w:qFormat="1"/>
+    <w:lsdException w:name="Subtle Reference" w:uiPriority="31" w:qFormat="1"/>
+    <w:lsdException w:name="Intense Reference" w:uiPriority="32" w:qFormat="1"/>
+    <w:lsdException w:name="Book Title" w:uiPriority="33" w:qFormat="1"/>
+    <w:lsdException w:name="Bibliography" w:semiHidden="1" w:uiPriority="37" w:unhideWhenUsed="1"/>
+    <w:lsdException w:name="TOC Heading" w:semiHidden="1" w:uiPriority="39" w:unhideWhenUsed="1" w:qFormat="1"/>
+    <w:lsdException w:name="Plain Table 1" w:uiPriority="41"/>
+    <w:lsdException w:name="Plain Table 2" w:uiPriority="42"/>
+    <w:lsdException w:name="Plain Table 3" w:uiPriority="43"/>
+    <w:lsdException w:name="Plain Table 4" w:uiPriority="44"/>
+    <w:lsdException w:name="Plain Table 5" w:uiPriority="45"/>
+    <w:lsdException w:name="Grid Table Light" w:uiPriority="40"/>
+    <w:lsdException w:name="Grid Table 1 Light" w:uiPriority="46"/>
+    <w:lsdException w:name="Grid Table 2" w:uiPriority="47"/>
+    <w:lsdException w:name="Grid Table 3" w:uiPriority="48"/>
+    <w:lsdException w:name="Grid Table 4" w:uiPriority="49"/>
+    <w:lsdException w:name="Grid Table 5 Dark" w:uiPriority="50"/>
+    <w:lsdException w:name="Grid Table 6 Colorful" w:uiPriority="51"/>
+    <w:lsdException w:name="Grid Table 7 Colorful" w:uiPriority="52"/>
+    <w:lsdException w:name="Grid Table 1 Light Accent 1" w:uiPriority="46"/>
+    <w:lsdException w:name="Grid Table 2 Accent 1" w:uiPriority="47"/>
+    <w:lsdException w:name="Grid Table 3 Accent 1" w:uiPriority="48"/>
+    <w:lsdException w:name="Grid Table 4 Accent 1" w:uiPriority="49"/>
+    <w:lsdException w:name="Grid Table 5 Dark Accent 1" w:uiPriority="50"/>
+    <w:lsdException w:name="Grid Table 6 Colorful Accent 1" w:uiPriority="51"/>
+    <w:lsdException w:name="Grid Table 7 Colorful Accent 1" w:uiPriority="52"/>
+    <w:lsdException w:name="Grid Table 1 Light Accent 2" w:uiPriority="46"/>
+    <w:lsdException w:name="Grid Table 2 Accent 2" w:uiPriority="47"/>
+    <w:lsdException w:name="Grid Table 3 Accent 2" w:uiPriority="48"/>
+    <w:lsdException w:name="Grid Table 4 Accent 2" w:uiPriority="49"/>
+    <w:lsdException w:name="Grid Table 5 Dark Accent 2" w:uiPriority="50"/>
+    <w:lsdException w:name="Grid Table 6 Colorful Accent 2" w:uiPriority="51"/>
+    <w:lsdException w:name="Grid Table 7 Colorful Accent 2" w:uiPriority="52"/>
+    <w:lsdException w:name="Grid Table 1 Light Accent 3" w:uiPriority="46"/>
+    <w:lsdException w:name="Grid Table 2 Accent 3" w:uiPriority="47"/>
+    <w:lsdException w:name="Grid Table 3 Accent 3" w:uiPriority="48"/>
+    <w:lsdException w:name="Grid Table 4 Accent 3" w:uiPriority="49"/>
+    <w:lsdException w:name="Grid Table 5 Dark Accent 3" w:uiPriority="50"/>
+    <w:lsdException w:name="Grid Table 6 Colorful Accent 3" w:uiPriority="51"/>
+    <w:lsdException w:name="Grid Table 7 Colorful Accent 3" w:uiPriority="52"/>
+    <w:lsdException w:name="Grid Table 1 Light Accent 4" w:uiPriority="46"/>
+    <w:lsdException w:name="Grid Table 2 Accent 4" w:uiPriority="47"/>
+    <w:lsdException w:name="Grid Table 3 Accent 4" w:uiPriority="48"/>
+    <w:lsdException w:name="Grid Table 4 Accent 4" w:uiPriority="49"/>
+    <w:lsdException w:name="Grid Table 5 Dark Accent 4" w:uiPriority="50"/>
+    <w:lsdException w:name="Grid Table 6 Colorful Accent 4" w:uiPriority="51"/>
+    <w:lsdException w:name="Grid Table 7 Colorful Accent 4" w:uiPriority="52"/>
+    <w:lsdException w:name="Grid Table 1 Light Accent 5" w:uiPriority="46"/>
+    <w:lsdException w:name="Grid Table 2 Accent 5" w:uiPriority="47"/>
+    <w:lsdException w:name="Grid Table 3 Accent 5" w:uiPriority="48"/>
+    <w:lsdException w:name="Grid Table 4 Accent 5" w:uiPriority="49"/>
+    <w:lsdException w:name="Grid Table 5 Dark Accent 5" w:uiPriority="50"/>
+    <w:lsdException w:name="Grid Table 6 Colorful Accent 5" w:uiPriority="51"/>
+    <w:lsdException w:name="Grid Table 7 Colorful Accent 5" w:uiPriority="52"/>
+    <w:lsdException w:name="Grid Table 1 Light Accent 6" w:uiPriority="46"/>
+    <w:lsdException w:name="Grid Table 2 Accent 6" w:uiPriority="47"/>
+    <w:lsdException w:name="Grid Table 3 Accent 6" w:uiPriority="48"/>
+    <w:lsdException w:name="Grid Table 4 Accent 6" w:uiPriority="49"/>
+    <w:lsdException w:name="Grid Table 5 Dark Accent 6" w:uiPriority="50"/>
+    <w:lsdException w:name="Grid Table 6 Colorful Accent 6" w:uiPriority="51"/>
+    <w:lsdException w:name="Grid Table 7 Colorful Accent 6" w:uiPriority="52"/>
+    <w:lsdException w:name="List Table 1 Light" w:uiPriority="46"/>
+    <w:lsdException w:name="List Table 2" w:uiPriority="47"/>
+    <w:lsdException w:name="List Table 3" w:uiPriority="48"/>
+    <w:lsdException w:name="List Table 4" w:uiPriority="49"/>
+    <w:lsdException w:name="List Table 5 Dark" w:uiPriority="50"/>
+    <w:lsdException w:name="List Table 6 Colorful" w:uiPriority="51"/>
+    <w:lsdException w:name="List Table 7 Colorful" w:uiPriority="52"/>
+    <w:lsdException w:name="List Table 1 Light Accent 1" w:uiPriority="46"/>
+    <w:lsdException w:name="List Table 2 Accent 1" w:uiPriority="47"/>
+    <w:lsdException w:name="List Table 3 Accent 1" w:uiPriority="48"/>
+    <w:lsdException w:name="List Table 4 Accent 1" w:uiPriority="49"/>
+    <w:lsdException w:name="List Table 5 Dark Accent 1" w:uiPriority="50"/>
+    <w:lsdException w:name="List Table 6 Colorful Accent 1" w:uiPriority="51"/>
+    <w:lsdException w:name="List Table 7 Colorful Accent 1" w:uiPriority="52"/>
+    <w:lsdException w:name="List Table 1 Light Accent 2" w:uiPriority="46"/>
+    <w:lsdException w:name="List Table 2 Accent 2" w:uiPriority="47"/>
+    <w:lsdException w:name="List Table 3 Accent 2" w:uiPriority="48"/>
+    <w:lsdException w:name="List Table 4 Accent 2" w:uiPriority="49"/>
+    <w:lsdException w:name="List Table 5 Dark Accent 2" w:uiPriority="50"/>
+    <w:lsdException w:name="List Table 6 Colorful Accent 2" w:uiPriority="51"/>
+    <w:lsdException w:name="List Table 7 Colorful Accent 2" w:uiPriority="52"/>
+    <w:lsdException w:name="List Table 1 Light Accent 3" w:uiPriority="46"/>
+    <w:lsdException w:name="List Table 2 Accent 3" w:uiPriority="47"/>
+    <w:lsdException w:name="List Table 3 Accent 3" w:uiPriority="48"/>
+    <w:lsdException w:name="List Table 4 Accent 3" w:uiPriority="49"/>
+    <w:lsdException w:name="List Table 5 Dark Accent 3" w:uiPriority="50"/>
+    <w:lsdException w:name="List Table 6 Colorful Accent 3" w:uiPriority="51"/>
+    <w:lsdException w:name="List Table 7 Colorful Accent 3" w:uiPriority="52"/>
+    <w:lsdException w:name="List Table 1 Light Accent 4" w:uiPriority="46"/>
+    <w:lsdException w:name="List Table 2 Accent 4" w:uiPriority="47"/>
+    <w:lsdException w:name="List Table 3 Accent 4" w:uiPriority="48"/>
+    <w:lsdException w:name="List Table 4 Accent 4" w:uiPriority="49"/>
+    <w:lsdException w:name="List Table 5 Dark Accent 4" w:uiPriority="50"/>
+    <w:lsdException w:name="List Table 6 Colorful Accent 4" w:uiPriority="51"/>
+    <w:lsdException w:name="List Table 7 Colorful Accent 4" w:uiPriority="52"/>
+    <w:lsdException w:name="List Table 1 Light Accent 5" w:uiPriority="46"/>
+    <w:lsdException w:name="List Table 2 Accent 5" w:uiPriority="47"/>
+    <w:lsdException w:name="List Table 3 Accent 5" w:uiPriority="48"/>
+    <w:lsdException w:name="List Table 4 Accent 5" w:uiPriority="49"/>
+    <w:lsdException w:name="List Table 5 Dark Accent 5" w:uiPriority="50"/>
+    <w:lsdException w:name="List Table 6 Colorful Accent 5" w:uiPriority="51"/>
+    <w:lsdException w:name="List Table 7 Colorful Accent 5" w:uiPriority="52"/>
+    <w:lsdException w:name="List Table 1 Light Accent 6" w:uiPriority="46"/>
+    <w:lsdException w:name="List Table 2 Accent 6" w:uiPriority="47"/>
+    <w:lsdException w:name="List Table 3 Accent 6" w:uiPriority="48"/>
+    <w:lsdException w:name="List Table 4 Accent 6" w:uiPriority="49"/>
+    <w:lsdException w:name="List Table 5 Dark Accent 6" w:uiPriority="50"/>
+    <w:lsdException w:name="List Table 6 Colorful Accent 6" w:uiPriority="51"/>
+    <w:lsdException w:name="List Table 7 Colorful Accent 6" w:uiPriority="52"/>
+    <w:lsdException w:name="Mention" w:semiHidden="1" w:unhideWhenUsed="1"/>
+    <w:lsdException w:name="Smart Hyperlink" w:semiHidden="1" w:unhideWhenUsed="1"/>
+    <w:lsdException w:name="Hashtag" w:semiHidden="1" w:unhideWhenUsed="1"/>
+    <w:lsdException w:name="Unresolved Mention" w:semiHidden="1" w:unhideWhenUsed="1"/>
   </w:latentStyles>
   <w:style w:type="paragraph" w:default="1" w:styleId="Normal">
     <w:name w:val="Normal"/>
@@ -4978,7 +5025,7 @@
 </file>
 
 <file path=customXml/itemProps1.xml><?xml version="1.0" encoding="utf-8"?>
-<ds:datastoreItem xmlns:ds="http://schemas.openxmlformats.org/officeDocument/2006/customXml" ds:itemID="{A377A5AF-1FA1-4A16-ADE9-0614D512C249}">
+<ds:datastoreItem xmlns:ds="http://schemas.openxmlformats.org/officeDocument/2006/customXml" ds:itemID="{D9075EA7-F1E3-4638-8D60-71D4387F2F6E}">
   <ds:schemaRefs>
     <ds:schemaRef ds:uri="http://schemas.openxmlformats.org/officeDocument/2006/bibliography"/>
   </ds:schemaRefs>
